--- a/Dokumentationen/Modultest.-Mohamed.docx
+++ b/Dokumentationen/Modultest.-Mohamed.docx
@@ -1,6 +1,6 @@
 
 <file path=word/document.xml><?xml version="1.0" encoding="utf-8"?>
-<w:document xmlns:wpc="http://schemas.microsoft.com/office/word/2010/wordprocessingCanvas" xmlns:mc="http://schemas.openxmlformats.org/markup-compatibility/2006" xmlns:o="urn:schemas-microsoft-com:office:office" xmlns:r="http://schemas.openxmlformats.org/officeDocument/2006/relationships" xmlns:m="http://schemas.openxmlformats.org/officeDocument/2006/math" xmlns:v="urn:schemas-microsoft-com:vml" xmlns:wp14="http://schemas.microsoft.com/office/word/2010/wordprocessingDrawing" xmlns:wp="http://schemas.openxmlformats.org/drawingml/2006/wordprocessingDrawing" xmlns:w10="urn:schemas-microsoft-com:office:word" xmlns:w="http://schemas.openxmlformats.org/wordprocessingml/2006/main" xmlns:w14="http://schemas.microsoft.com/office/word/2010/wordml" xmlns:wpg="http://schemas.microsoft.com/office/word/2010/wordprocessingGroup" xmlns:wpi="http://schemas.microsoft.com/office/word/2010/wordprocessingInk" xmlns:wne="http://schemas.microsoft.com/office/word/2006/wordml" xmlns:wps="http://schemas.microsoft.com/office/word/2010/wordprocessingShape" mc:Ignorable="w14 wp14">
+<w:document xmlns:wpc="http://schemas.microsoft.com/office/word/2010/wordprocessingCanvas" xmlns:mc="http://schemas.openxmlformats.org/markup-compatibility/2006" xmlns:o="urn:schemas-microsoft-com:office:office" xmlns:r="http://schemas.openxmlformats.org/officeDocument/2006/relationships" xmlns:m="http://schemas.openxmlformats.org/officeDocument/2006/math" xmlns:v="urn:schemas-microsoft-com:vml" xmlns:wp14="http://schemas.microsoft.com/office/word/2010/wordprocessingDrawing" xmlns:wp="http://schemas.openxmlformats.org/drawingml/2006/wordprocessingDrawing" xmlns:w10="urn:schemas-microsoft-com:office:word" xmlns:w="http://schemas.openxmlformats.org/wordprocessingml/2006/main" xmlns:w14="http://schemas.microsoft.com/office/word/2010/wordml" xmlns:w15="http://schemas.microsoft.com/office/word/2012/wordml" xmlns:wpg="http://schemas.microsoft.com/office/word/2010/wordprocessingGroup" xmlns:wpi="http://schemas.microsoft.com/office/word/2010/wordprocessingInk" xmlns:wne="http://schemas.microsoft.com/office/word/2006/wordml" xmlns:wps="http://schemas.microsoft.com/office/word/2010/wordprocessingShape" mc:Ignorable="w14 w15 wp14">
   <w:body>
     <w:p>
       <w:pPr>
@@ -17,81 +17,90 @@
     </w:p>
     <w:p>
       <w:r>
-        <w:t xml:space="preserve">Modultesten omfatter kun </w:t>
+        <w:t xml:space="preserve">Modultesten omfatter </w:t>
+      </w:r>
+      <w:r>
+        <w:t>en forstærkerdel og en filterdel</w:t>
+      </w:r>
+      <w:r>
+        <w:t>.</w:t>
+      </w:r>
+      <w:r>
+        <w:t xml:space="preserve"> </w:t>
+      </w:r>
+      <w:r>
+        <w:t>De udleverede dele af systemet består af</w:t>
+      </w:r>
+      <w:r>
+        <w:t xml:space="preserve"> </w:t>
+      </w:r>
+      <w:r>
+        <w:t>en transducer, et katete</w:t>
+      </w:r>
+      <w:r>
+        <w:t>r</w:t>
+      </w:r>
+      <w:r>
+        <w:t xml:space="preserve"> og </w:t>
       </w:r>
       <w:r>
         <w:t xml:space="preserve">en </w:t>
       </w:r>
       <w:r>
-        <w:t>operationsforstærker</w:t>
-      </w:r>
-      <w:r>
-        <w:t>.</w:t>
+        <w:t>data</w:t>
+      </w:r>
+      <w:r>
+        <w:t>op</w:t>
+      </w:r>
+      <w:r>
+        <w:t>samler i form af NIDAQ</w:t>
+      </w:r>
+      <w:r>
+        <w:t>-6009.</w:t>
+      </w:r>
+      <w:r>
+        <w:t xml:space="preserve"> Ved test af filteret </w:t>
+      </w:r>
+      <w:r>
+        <w:t>sikre</w:t>
+      </w:r>
+      <w:r>
+        <w:t>r</w:t>
       </w:r>
       <w:r>
         <w:t xml:space="preserve"> </w:t>
       </w:r>
       <w:r>
-        <w:t xml:space="preserve">De resterende komponenter som er anvendt i den samlede hardwaresystem tages ikke i modultesten, da de er udleverede af vejlederen. </w:t>
-      </w:r>
-      <w:r>
-        <w:t>De udleverede dele af systemet består af</w:t>
-      </w:r>
-      <w:r>
-        <w:t xml:space="preserve"> et filter,</w:t>
-      </w:r>
-      <w:r>
-        <w:t xml:space="preserve"> en transducer, et katete</w:t>
-      </w:r>
-      <w:r>
-        <w:t>r</w:t>
-      </w:r>
-      <w:r>
-        <w:t xml:space="preserve"> og </w:t>
+        <w:t xml:space="preserve">man </w:t>
+      </w:r>
+      <w:r>
+        <w:t xml:space="preserve">at de høje </w:t>
+      </w:r>
+      <w:r>
+        <w:t>frekvenser</w:t>
+      </w:r>
+      <w:r>
+        <w:t xml:space="preserve"> dæmpes</w:t>
+      </w:r>
+      <w:r>
+        <w:t xml:space="preserve">.  </w:t>
+      </w:r>
+      <w:r>
+        <w:t>Modultesten foretages enkeltvis dvs. de enkelte blokke testes hver for sig.</w:t>
+      </w:r>
+      <w:r>
+        <w:t xml:space="preserve"> Til sidst testes </w:t>
+      </w:r>
+      <w:r>
+        <w:t>systemet</w:t>
+      </w:r>
+      <w:r>
+        <w:t xml:space="preserve"> med </w:t>
       </w:r>
       <w:r>
         <w:t xml:space="preserve">en </w:t>
       </w:r>
       <w:r>
-        <w:t>data</w:t>
-      </w:r>
-      <w:r>
-        <w:t>op</w:t>
-      </w:r>
-      <w:r>
-        <w:t xml:space="preserve">samler i form af NI-USB-6009. </w:t>
-      </w:r>
-      <w:r>
-        <w:t xml:space="preserve">Selvom filtret er udleverede, indgår den i modultesten, da man skal sikre at </w:t>
-      </w:r>
-      <w:r>
-        <w:t xml:space="preserve">det </w:t>
-      </w:r>
-      <w:r>
-        <w:t xml:space="preserve">dæmper de høje </w:t>
-      </w:r>
-      <w:r>
-        <w:t>frekvenser</w:t>
-      </w:r>
-      <w:r>
-        <w:t xml:space="preserve">.  </w:t>
-      </w:r>
-      <w:r>
-        <w:t>Modultesten foretages enkeltvis dvs. de enkelte blokke testes hver for sig.</w:t>
-      </w:r>
-      <w:r>
-        <w:t xml:space="preserve"> Til sidst testes </w:t>
-      </w:r>
-      <w:r>
-        <w:t>systemet</w:t>
-      </w:r>
-      <w:r>
-        <w:t xml:space="preserve"> med </w:t>
-      </w:r>
-      <w:r>
-        <w:t xml:space="preserve">en </w:t>
-      </w:r>
-      <w:r>
         <w:t xml:space="preserve">vandsøjle for at identificere om operationsforstærkeren og filteret </w:t>
       </w:r>
       <w:r>
@@ -101,7 +110,7 @@
         <w:t xml:space="preserve"> </w:t>
       </w:r>
       <w:r>
-        <w:t xml:space="preserve"> Rækkefølgen som blokkene skal testes er som følgende:</w:t>
+        <w:t>Rækkefølgen som blokkene skal testes er som følgende:</w:t>
       </w:r>
     </w:p>
     <w:p>
@@ -638,7 +647,7 @@
                     </pic:cNvPicPr>
                   </pic:nvPicPr>
                   <pic:blipFill>
-                    <a:blip r:embed="rId6">
+                    <a:blip r:embed="rId5">
                       <a:extLst>
                         <a:ext uri="{28A0092B-C50C-407E-A947-70E740481C1C}">
                           <a14:useLocalDpi xmlns:a14="http://schemas.microsoft.com/office/drawing/2010/main" val="0"/>
@@ -677,14 +686,27 @@
       <w:r>
         <w:t xml:space="preserve">Figur </w:t>
       </w:r>
-      <w:fldSimple w:instr=" SEQ Figur \* ARABIC ">
-        <w:r>
-          <w:rPr>
-            <w:noProof/>
-          </w:rPr>
-          <w:t>1</w:t>
-        </w:r>
-      </w:fldSimple>
+      <w:r>
+        <w:fldChar w:fldCharType="begin"/>
+      </w:r>
+      <w:r>
+        <w:instrText xml:space="preserve"> SEQ Figur \* ARABIC </w:instrText>
+      </w:r>
+      <w:r>
+        <w:fldChar w:fldCharType="separate"/>
+      </w:r>
+      <w:r>
+        <w:rPr>
+          <w:noProof/>
+        </w:rPr>
+        <w:t>1</w:t>
+      </w:r>
+      <w:r>
+        <w:rPr>
+          <w:noProof/>
+        </w:rPr>
+        <w:fldChar w:fldCharType="end"/>
+      </w:r>
       <w:r>
         <w:t xml:space="preserve">: Op. </w:t>
       </w:r>
@@ -706,13 +728,8 @@
         <w:t xml:space="preserve"> </w:t>
       </w:r>
       <w:r>
-        <w:t xml:space="preserve">Vha. Analog </w:t>
-      </w:r>
-      <w:proofErr w:type="spellStart"/>
-      <w:r>
-        <w:t>Discovery</w:t>
-      </w:r>
-      <w:proofErr w:type="spellEnd"/>
+        <w:t>Vha. Analog Discovery</w:t>
+      </w:r>
       <w:r>
         <w:t xml:space="preserve"> er der påført INA-114</w:t>
       </w:r>
@@ -985,22 +1002,30 @@
       <w:r>
         <w:t xml:space="preserve">Figur </w:t>
       </w:r>
-      <w:fldSimple w:instr=" SEQ Figur \* ARABIC ">
-        <w:r>
-          <w:rPr>
-            <w:noProof/>
-          </w:rPr>
-          <w:t>2</w:t>
-        </w:r>
-      </w:fldSimple>
-      <w:r>
-        <w:t xml:space="preserve">: Det forstærket signal.  Simulering med Analog </w:t>
-      </w:r>
-      <w:proofErr w:type="spellStart"/>
-      <w:r>
-        <w:t>Discovery</w:t>
-      </w:r>
-      <w:proofErr w:type="spellEnd"/>
+      <w:r>
+        <w:fldChar w:fldCharType="begin"/>
+      </w:r>
+      <w:r>
+        <w:instrText xml:space="preserve"> SEQ Figur \* ARABIC </w:instrText>
+      </w:r>
+      <w:r>
+        <w:fldChar w:fldCharType="separate"/>
+      </w:r>
+      <w:r>
+        <w:rPr>
+          <w:noProof/>
+        </w:rPr>
+        <w:t>2</w:t>
+      </w:r>
+      <w:r>
+        <w:rPr>
+          <w:noProof/>
+        </w:rPr>
+        <w:fldChar w:fldCharType="end"/>
+      </w:r>
+      <w:r>
+        <w:t>: Det forstærket signal.  Simulering med Analog Discovery</w:t>
+      </w:r>
     </w:p>
     <w:p/>
     <w:p>
@@ -1020,7 +1045,6 @@
         <w:rPr>
           <w:b/>
         </w:rPr>
-        <w:lastRenderedPageBreak/>
         <w:t>T</w:t>
       </w:r>
       <w:r>
@@ -1032,7 +1056,14 @@
     </w:p>
     <w:p>
       <w:r>
-        <w:t xml:space="preserve">Systemets filtre er et 2. ordens </w:t>
+        <w:lastRenderedPageBreak/>
+        <w:t>Systemets filtre er et</w:t>
+      </w:r>
+      <w:r>
+        <w:t xml:space="preserve"> aktivt</w:t>
+      </w:r>
+      <w:r>
+        <w:t xml:space="preserve"> 2. ordens </w:t>
       </w:r>
       <w:proofErr w:type="spellStart"/>
       <w:r>
@@ -1048,7 +1079,10 @@
       </w:r>
       <w:proofErr w:type="spellEnd"/>
       <w:r>
-        <w:t xml:space="preserve"> og designes som et </w:t>
+        <w:t xml:space="preserve"> og desi</w:t>
+      </w:r>
+      <w:r>
+        <w:t xml:space="preserve">gnes som et </w:t>
       </w:r>
       <w:proofErr w:type="spellStart"/>
       <w:r>
@@ -1056,7 +1090,7 @@
       </w:r>
       <w:proofErr w:type="spellEnd"/>
       <w:r>
-        <w:t xml:space="preserve"> med cut </w:t>
+        <w:t xml:space="preserve"> med cut-</w:t>
       </w:r>
       <w:proofErr w:type="spellStart"/>
       <w:r>
@@ -1076,34 +1110,26 @@
         <w:t xml:space="preserve">høje </w:t>
       </w:r>
       <w:r>
-        <w:t xml:space="preserve">frekvenser skal blive dæmpet. Der er brugt Analog </w:t>
+        <w:t>frekvenser skal blive dæmpet. Der er brugt Analog Discovery til at genere</w:t>
+      </w:r>
+      <w:r>
+        <w:t>r</w:t>
+      </w:r>
+      <w:r>
+        <w:t xml:space="preserve"> et signal med f</w:t>
+      </w:r>
+      <w:r>
+        <w:t xml:space="preserve">orskellige frekvenser. Da </w:t>
+      </w:r>
+      <w:r>
+        <w:t>cut-</w:t>
       </w:r>
       <w:proofErr w:type="spellStart"/>
       <w:r>
-        <w:t>Discovery</w:t>
+        <w:t>off</w:t>
       </w:r>
       <w:proofErr w:type="spellEnd"/>
       <w:r>
-        <w:t xml:space="preserve"> til at genere</w:t>
-      </w:r>
-      <w:r>
-        <w:t>r</w:t>
-      </w:r>
-      <w:r>
-        <w:t xml:space="preserve"> et signal med f</w:t>
-      </w:r>
-      <w:r>
-        <w:t xml:space="preserve">orskellige frekvenser. Da </w:t>
-      </w:r>
-      <w:r>
-        <w:t xml:space="preserve">cut </w:t>
-      </w:r>
-      <w:proofErr w:type="spellStart"/>
-      <w:r>
-        <w:t>off</w:t>
-      </w:r>
-      <w:proofErr w:type="spellEnd"/>
-      <w:r>
         <w:t xml:space="preserve"> frekvens</w:t>
       </w:r>
       <w:r>
@@ -1119,10 +1145,15 @@
         <w:t xml:space="preserve">inimum </w:t>
       </w:r>
       <w:r>
-        <w:t>4</w:t>
-      </w:r>
-      <w:r>
-        <w:t>0 dB på en dekade.</w:t>
+        <w:t>20</w:t>
+      </w:r>
+      <w:r>
+        <w:t xml:space="preserve"> dB</w:t>
+      </w:r>
+      <w:bookmarkStart w:id="0" w:name="_GoBack"/>
+      <w:bookmarkEnd w:id="0"/>
+      <w:r>
+        <w:t>.</w:t>
       </w:r>
     </w:p>
     <w:tbl>
@@ -1411,24 +1442,29 @@
       <w:r>
         <w:t xml:space="preserve">Figur </w:t>
       </w:r>
-      <w:fldSimple w:instr=" SEQ Figur \* ARABIC ">
-        <w:r>
-          <w:rPr>
-            <w:noProof/>
-          </w:rPr>
-          <w:t>3</w:t>
-        </w:r>
-      </w:fldSimple>
-      <w:r>
-        <w:t xml:space="preserve">: </w:t>
-      </w:r>
-      <w:proofErr w:type="spellStart"/>
-      <w:r>
-        <w:t>Lavpasfilter</w:t>
-      </w:r>
-      <w:proofErr w:type="spellEnd"/>
-      <w:r>
-        <w:t xml:space="preserve"> med frekvens cut </w:t>
+      <w:r>
+        <w:fldChar w:fldCharType="begin"/>
+      </w:r>
+      <w:r>
+        <w:instrText xml:space="preserve"> SEQ Figur \* ARABIC </w:instrText>
+      </w:r>
+      <w:r>
+        <w:fldChar w:fldCharType="separate"/>
+      </w:r>
+      <w:r>
+        <w:rPr>
+          <w:noProof/>
+        </w:rPr>
+        <w:t>3</w:t>
+      </w:r>
+      <w:r>
+        <w:rPr>
+          <w:noProof/>
+        </w:rPr>
+        <w:fldChar w:fldCharType="end"/>
+      </w:r>
+      <w:r>
+        <w:t xml:space="preserve">: Lavpasfilter med frekvens cut </w:t>
       </w:r>
       <w:proofErr w:type="spellStart"/>
       <w:r>
@@ -1502,7 +1538,7 @@
                     </pic:cNvPicPr>
                   </pic:nvPicPr>
                   <pic:blipFill>
-                    <a:blip r:embed="rId7" cstate="print">
+                    <a:blip r:embed="rId6" cstate="print">
                       <a:extLst>
                         <a:ext uri="{28A0092B-C50C-407E-A947-70E740481C1C}">
                           <a14:useLocalDpi xmlns:a14="http://schemas.microsoft.com/office/drawing/2010/main" val="0"/>
@@ -1541,14 +1577,27 @@
       <w:r>
         <w:t xml:space="preserve">Figur </w:t>
       </w:r>
-      <w:fldSimple w:instr=" SEQ Figur \* ARABIC ">
-        <w:r>
-          <w:rPr>
-            <w:noProof/>
-          </w:rPr>
-          <w:t>4</w:t>
-        </w:r>
-      </w:fldSimple>
+      <w:r>
+        <w:fldChar w:fldCharType="begin"/>
+      </w:r>
+      <w:r>
+        <w:instrText xml:space="preserve"> SEQ Figur \* ARABIC </w:instrText>
+      </w:r>
+      <w:r>
+        <w:fldChar w:fldCharType="separate"/>
+      </w:r>
+      <w:r>
+        <w:rPr>
+          <w:noProof/>
+        </w:rPr>
+        <w:t>4</w:t>
+      </w:r>
+      <w:r>
+        <w:rPr>
+          <w:noProof/>
+        </w:rPr>
+        <w:fldChar w:fldCharType="end"/>
+      </w:r>
       <w:r>
         <w:t xml:space="preserve">: Output af </w:t>
       </w:r>
@@ -1601,23 +1650,23 @@
         <w:t>ndsøjlen til transduceren og det</w:t>
       </w:r>
       <w:r>
-        <w:t xml:space="preserve"> forstærket tryk i V. </w:t>
+        <w:t xml:space="preserve"> forstærket tryk i V. Nedstående måling</w:t>
+      </w:r>
+      <w:r>
+        <w:t xml:space="preserve">er er det der er </w:t>
+      </w:r>
+      <w:r>
+        <w:t>kalibrerer</w:t>
+      </w:r>
+      <w:r>
+        <w:t>et</w:t>
+      </w:r>
+      <w:r>
+        <w:t xml:space="preserve"> efter. Hældning af den nedstående kurve er </w:t>
       </w:r>
       <w:r>
         <w:lastRenderedPageBreak/>
-        <w:t>Nedstående måling</w:t>
-      </w:r>
-      <w:r>
-        <w:t xml:space="preserve">er er det der er </w:t>
-      </w:r>
-      <w:r>
-        <w:t>kalibrerer</w:t>
-      </w:r>
-      <w:r>
-        <w:t>et</w:t>
-      </w:r>
-      <w:r>
-        <w:t xml:space="preserve"> efter. Hældning af den nedstående kurve er kalibreringskoefficient</w:t>
+        <w:t>kalibreringskoefficient</w:t>
       </w:r>
       <w:r>
         <w:t>en</w:t>
@@ -1820,14 +1869,27 @@
       <w:r>
         <w:t xml:space="preserve">Figur </w:t>
       </w:r>
-      <w:fldSimple w:instr=" SEQ Figur \* ARABIC ">
-        <w:r>
-          <w:rPr>
-            <w:noProof/>
-          </w:rPr>
-          <w:t>5</w:t>
-        </w:r>
-      </w:fldSimple>
+      <w:r>
+        <w:fldChar w:fldCharType="begin"/>
+      </w:r>
+      <w:r>
+        <w:instrText xml:space="preserve"> SEQ Figur \* ARABIC </w:instrText>
+      </w:r>
+      <w:r>
+        <w:fldChar w:fldCharType="separate"/>
+      </w:r>
+      <w:r>
+        <w:rPr>
+          <w:noProof/>
+        </w:rPr>
+        <w:t>5</w:t>
+      </w:r>
+      <w:r>
+        <w:rPr>
+          <w:noProof/>
+        </w:rPr>
+        <w:fldChar w:fldCharType="end"/>
+      </w:r>
       <w:r>
         <w:t>: test med vandsøj</w:t>
       </w:r>
@@ -1856,7 +1918,6 @@
       <w:pPr>
         <w:keepNext/>
       </w:pPr>
-      <w:bookmarkStart w:id="0" w:name="_GoBack"/>
       <w:r>
         <w:rPr>
           <w:noProof/>
@@ -1870,13 +1931,12 @@
             <wp:cNvGraphicFramePr/>
             <a:graphic xmlns:a="http://schemas.openxmlformats.org/drawingml/2006/main">
               <a:graphicData uri="http://schemas.openxmlformats.org/drawingml/2006/chart">
-                <c:chart xmlns:c="http://schemas.openxmlformats.org/drawingml/2006/chart" xmlns:r="http://schemas.openxmlformats.org/officeDocument/2006/relationships" r:id="rId8"/>
+                <c:chart xmlns:c="http://schemas.openxmlformats.org/drawingml/2006/chart" xmlns:r="http://schemas.openxmlformats.org/officeDocument/2006/relationships" r:id="rId7"/>
               </a:graphicData>
             </a:graphic>
           </wp:inline>
         </w:drawing>
       </w:r>
-      <w:bookmarkEnd w:id="0"/>
     </w:p>
     <w:p>
       <w:pPr>
@@ -1888,14 +1948,27 @@
       <w:r>
         <w:t xml:space="preserve">Figur </w:t>
       </w:r>
-      <w:fldSimple w:instr=" SEQ Figur \* ARABIC ">
-        <w:r>
-          <w:rPr>
-            <w:noProof/>
-          </w:rPr>
-          <w:t>6</w:t>
-        </w:r>
-      </w:fldSimple>
+      <w:r>
+        <w:fldChar w:fldCharType="begin"/>
+      </w:r>
+      <w:r>
+        <w:instrText xml:space="preserve"> SEQ Figur \* ARABIC </w:instrText>
+      </w:r>
+      <w:r>
+        <w:fldChar w:fldCharType="separate"/>
+      </w:r>
+      <w:r>
+        <w:rPr>
+          <w:noProof/>
+        </w:rPr>
+        <w:t>6</w:t>
+      </w:r>
+      <w:r>
+        <w:rPr>
+          <w:noProof/>
+        </w:rPr>
+        <w:fldChar w:fldCharType="end"/>
+      </w:r>
       <w:r>
         <w:t>: Sammenhængen mellem tryk og spænding</w:t>
       </w:r>
@@ -1963,7 +2036,7 @@
                     </pic:cNvPicPr>
                   </pic:nvPicPr>
                   <pic:blipFill>
-                    <a:blip r:embed="rId9">
+                    <a:blip r:embed="rId8">
                       <a:extLst>
                         <a:ext uri="{28A0092B-C50C-407E-A947-70E740481C1C}">
                           <a14:useLocalDpi xmlns:a14="http://schemas.microsoft.com/office/drawing/2010/main" val="0"/>
@@ -2005,27 +2078,32 @@
       <w:r>
         <w:t xml:space="preserve">Figur </w:t>
       </w:r>
-      <w:fldSimple w:instr=" SEQ Figur \* ARABIC ">
-        <w:r>
-          <w:rPr>
-            <w:noProof/>
-          </w:rPr>
-          <w:t>7</w:t>
-        </w:r>
-      </w:fldSimple>
+      <w:r>
+        <w:fldChar w:fldCharType="begin"/>
+      </w:r>
+      <w:r>
+        <w:instrText xml:space="preserve"> SEQ Figur \* ARABIC </w:instrText>
+      </w:r>
+      <w:r>
+        <w:fldChar w:fldCharType="separate"/>
+      </w:r>
+      <w:r>
+        <w:rPr>
+          <w:noProof/>
+        </w:rPr>
+        <w:t>7</w:t>
+      </w:r>
+      <w:r>
+        <w:rPr>
+          <w:noProof/>
+        </w:rPr>
+        <w:fldChar w:fldCharType="end"/>
+      </w:r>
       <w:r>
         <w:t>: Opstilling af hardware system</w:t>
       </w:r>
       <w:r>
-        <w:t xml:space="preserve"> simuleret med Analog </w:t>
-      </w:r>
-      <w:proofErr w:type="spellStart"/>
-      <w:r>
-        <w:t>Discovery</w:t>
-      </w:r>
-      <w:proofErr w:type="spellEnd"/>
-      <w:r>
-        <w:t xml:space="preserve"> </w:t>
+        <w:t xml:space="preserve"> simuleret med Analog Discovery </w:t>
       </w:r>
     </w:p>
     <w:sectPr>
@@ -2039,8 +2117,8 @@
 </file>
 
 <file path=word/numbering.xml><?xml version="1.0" encoding="utf-8"?>
-<w:numbering xmlns:wpc="http://schemas.microsoft.com/office/word/2010/wordprocessingCanvas" xmlns:mc="http://schemas.openxmlformats.org/markup-compatibility/2006" xmlns:o="urn:schemas-microsoft-com:office:office" xmlns:r="http://schemas.openxmlformats.org/officeDocument/2006/relationships" xmlns:m="http://schemas.openxmlformats.org/officeDocument/2006/math" xmlns:v="urn:schemas-microsoft-com:vml" xmlns:wp14="http://schemas.microsoft.com/office/word/2010/wordprocessingDrawing" xmlns:wp="http://schemas.openxmlformats.org/drawingml/2006/wordprocessingDrawing" xmlns:w10="urn:schemas-microsoft-com:office:word" xmlns:w="http://schemas.openxmlformats.org/wordprocessingml/2006/main" xmlns:w14="http://schemas.microsoft.com/office/word/2010/wordml" xmlns:wpg="http://schemas.microsoft.com/office/word/2010/wordprocessingGroup" xmlns:wpi="http://schemas.microsoft.com/office/word/2010/wordprocessingInk" xmlns:wne="http://schemas.microsoft.com/office/word/2006/wordml" xmlns:wps="http://schemas.microsoft.com/office/word/2010/wordprocessingShape" mc:Ignorable="w14 wp14">
-  <w:abstractNum w:abstractNumId="0">
+<w:numbering xmlns:wpc="http://schemas.microsoft.com/office/word/2010/wordprocessingCanvas" xmlns:mc="http://schemas.openxmlformats.org/markup-compatibility/2006" xmlns:o="urn:schemas-microsoft-com:office:office" xmlns:r="http://schemas.openxmlformats.org/officeDocument/2006/relationships" xmlns:m="http://schemas.openxmlformats.org/officeDocument/2006/math" xmlns:v="urn:schemas-microsoft-com:vml" xmlns:wp14="http://schemas.microsoft.com/office/word/2010/wordprocessingDrawing" xmlns:wp="http://schemas.openxmlformats.org/drawingml/2006/wordprocessingDrawing" xmlns:w10="urn:schemas-microsoft-com:office:word" xmlns:w="http://schemas.openxmlformats.org/wordprocessingml/2006/main" xmlns:w14="http://schemas.microsoft.com/office/word/2010/wordml" xmlns:w15="http://schemas.microsoft.com/office/word/2012/wordml" xmlns:wpg="http://schemas.microsoft.com/office/word/2010/wordprocessingGroup" xmlns:wpi="http://schemas.microsoft.com/office/word/2010/wordprocessingInk" xmlns:wne="http://schemas.microsoft.com/office/word/2006/wordml" xmlns:wps="http://schemas.microsoft.com/office/word/2010/wordprocessingShape" mc:Ignorable="w14 w15 wp14">
+  <w:abstractNum w:abstractNumId="0" w15:restartNumberingAfterBreak="0">
     <w:nsid w:val="30D62D07"/>
     <w:multiLevelType w:val="hybridMultilevel"/>
     <w:tmpl w:val="27263AD4"/>
@@ -2129,7 +2207,7 @@
       </w:pPr>
     </w:lvl>
   </w:abstractNum>
-  <w:abstractNum w:abstractNumId="1">
+  <w:abstractNum w:abstractNumId="1" w15:restartNumberingAfterBreak="0">
     <w:nsid w:val="52967E80"/>
     <w:multiLevelType w:val="hybridMultilevel"/>
     <w:tmpl w:val="9E606772"/>
@@ -2242,7 +2320,7 @@
       </w:rPr>
     </w:lvl>
   </w:abstractNum>
-  <w:abstractNum w:abstractNumId="2">
+  <w:abstractNum w:abstractNumId="2" w15:restartNumberingAfterBreak="0">
     <w:nsid w:val="54050930"/>
     <w:multiLevelType w:val="hybridMultilevel"/>
     <w:tmpl w:val="CC4878BC"/>
@@ -2344,7 +2422,7 @@
 </file>
 
 <file path=word/styles.xml><?xml version="1.0" encoding="utf-8"?>
-<w:styles xmlns:mc="http://schemas.openxmlformats.org/markup-compatibility/2006" xmlns:r="http://schemas.openxmlformats.org/officeDocument/2006/relationships" xmlns:w="http://schemas.openxmlformats.org/wordprocessingml/2006/main" xmlns:w14="http://schemas.microsoft.com/office/word/2010/wordml" mc:Ignorable="w14">
+<w:styles xmlns:mc="http://schemas.openxmlformats.org/markup-compatibility/2006" xmlns:r="http://schemas.openxmlformats.org/officeDocument/2006/relationships" xmlns:w="http://schemas.openxmlformats.org/wordprocessingml/2006/main" xmlns:w14="http://schemas.microsoft.com/office/word/2010/wordml" xmlns:w15="http://schemas.microsoft.com/office/word/2012/wordml" mc:Ignorable="w14 w15">
   <w:docDefaults>
     <w:rPrDefault>
       <w:rPr>
@@ -2360,434 +2438,378 @@
       </w:pPr>
     </w:pPrDefault>
   </w:docDefaults>
-  <w:latentStyles w:defLockedState="0" w:defUIPriority="99" w:defSemiHidden="1" w:defUnhideWhenUsed="1" w:defQFormat="0" w:count="267">
-    <w:lsdException w:name="Normal" w:semiHidden="0" w:uiPriority="0" w:unhideWhenUsed="0" w:qFormat="1"/>
-    <w:lsdException w:name="heading 1" w:semiHidden="0" w:uiPriority="9" w:unhideWhenUsed="0" w:qFormat="1"/>
-    <w:lsdException w:name="heading 2" w:uiPriority="9" w:qFormat="1"/>
-    <w:lsdException w:name="heading 3" w:uiPriority="9" w:qFormat="1"/>
-    <w:lsdException w:name="heading 4" w:uiPriority="9" w:qFormat="1"/>
-    <w:lsdException w:name="heading 5" w:uiPriority="9" w:qFormat="1"/>
-    <w:lsdException w:name="heading 6" w:uiPriority="9" w:qFormat="1"/>
-    <w:lsdException w:name="heading 7" w:uiPriority="9" w:qFormat="1"/>
-    <w:lsdException w:name="heading 8" w:uiPriority="9" w:qFormat="1"/>
-    <w:lsdException w:name="heading 9" w:uiPriority="9" w:qFormat="1"/>
-    <w:lsdException w:name="toc 1" w:uiPriority="39"/>
-    <w:lsdException w:name="toc 2" w:uiPriority="39"/>
-    <w:lsdException w:name="toc 3" w:uiPriority="39"/>
-    <w:lsdException w:name="toc 4" w:uiPriority="39"/>
-    <w:lsdException w:name="toc 5" w:uiPriority="39"/>
-    <w:lsdException w:name="toc 6" w:uiPriority="39"/>
-    <w:lsdException w:name="toc 7" w:uiPriority="39"/>
-    <w:lsdException w:name="toc 8" w:uiPriority="39"/>
-    <w:lsdException w:name="toc 9" w:uiPriority="39"/>
-    <w:lsdException w:name="caption" w:uiPriority="35" w:qFormat="1"/>
-    <w:lsdException w:name="Title" w:semiHidden="0" w:uiPriority="10" w:unhideWhenUsed="0" w:qFormat="1"/>
-    <w:lsdException w:name="Default Paragraph Font" w:uiPriority="1"/>
-    <w:lsdException w:name="Subtitle" w:semiHidden="0" w:uiPriority="11" w:unhideWhenUsed="0" w:qFormat="1"/>
-    <w:lsdException w:name="Strong" w:semiHidden="0" w:uiPriority="22" w:unhideWhenUsed="0" w:qFormat="1"/>
-    <w:lsdException w:name="Emphasis" w:semiHidden="0" w:uiPriority="20" w:unhideWhenUsed="0" w:qFormat="1"/>
-    <w:lsdException w:name="Table Grid" w:semiHidden="0" w:uiPriority="39" w:unhideWhenUsed="0"/>
-    <w:lsdException w:name="Placeholder Text" w:unhideWhenUsed="0"/>
-    <w:lsdException w:name="No Spacing" w:semiHidden="0" w:uiPriority="1" w:unhideWhenUsed="0" w:qFormat="1"/>
-    <w:lsdException w:name="Light Shading" w:semiHidden="0" w:uiPriority="60" w:unhideWhenUsed="0"/>
-    <w:lsdException w:name="Light List" w:semiHidden="0" w:uiPriority="61" w:unhideWhenUsed="0"/>
-    <w:lsdException w:name="Light Grid" w:semiHidden="0" w:uiPriority="62" w:unhideWhenUsed="0"/>
-    <w:lsdException w:name="Medium Shading 1" w:semiHidden="0" w:uiPriority="63" w:unhideWhenUsed="0"/>
-    <w:lsdException w:name="Medium Shading 2" w:semiHidden="0" w:uiPriority="64" w:unhideWhenUsed="0"/>
-    <w:lsdException w:name="Medium List 1" w:semiHidden="0" w:uiPriority="65" w:unhideWhenUsed="0"/>
-    <w:lsdException w:name="Medium List 2" w:semiHidden="0" w:uiPriority="66" w:unhideWhenUsed="0"/>
-    <w:lsdException w:name="Medium Grid 1" w:semiHidden="0" w:uiPriority="67" w:unhideWhenUsed="0"/>
-    <w:lsdException w:name="Medium Grid 2" w:semiHidden="0" w:uiPriority="68" w:unhideWhenUsed="0"/>
-    <w:lsdException w:name="Medium Grid 3" w:semiHidden="0" w:uiPriority="69" w:unhideWhenUsed="0"/>
-    <w:lsdException w:name="Dark List" w:semiHidden="0" w:uiPriority="70" w:unhideWhenUsed="0"/>
-    <w:lsdException w:name="Colorful Shading" w:semiHidden="0" w:uiPriority="71" w:unhideWhenUsed="0"/>
-    <w:lsdException w:name="Colorful List" w:semiHidden="0" w:uiPriority="72" w:unhideWhenUsed="0"/>
-    <w:lsdException w:name="Colorful Grid" w:semiHidden="0" w:uiPriority="73" w:unhideWhenUsed="0"/>
-    <w:lsdException w:name="Light Shading Accent 1" w:semiHidden="0" w:uiPriority="60" w:unhideWhenUsed="0"/>
-    <w:lsdException w:name="Light List Accent 1" w:semiHidden="0" w:uiPriority="61" w:unhideWhenUsed="0"/>
-    <w:lsdException w:name="Light Grid Accent 1" w:semiHidden="0" w:uiPriority="62" w:unhideWhenUsed="0"/>
-    <w:lsdException w:name="Medium Shading 1 Accent 1" w:semiHidden="0" w:uiPriority="63" w:unhideWhenUsed="0"/>
-    <w:lsdException w:name="Medium Shading 2 Accent 1" w:semiHidden="0" w:uiPriority="64" w:unhideWhenUsed="0"/>
-    <w:lsdException w:name="Medium List 1 Accent 1" w:semiHidden="0" w:uiPriority="65" w:unhideWhenUsed="0"/>
-    <w:lsdException w:name="Revision" w:unhideWhenUsed="0"/>
-    <w:lsdException w:name="List Paragraph" w:semiHidden="0" w:uiPriority="34" w:unhideWhenUsed="0" w:qFormat="1"/>
-    <w:lsdException w:name="Quote" w:semiHidden="0" w:uiPriority="29" w:unhideWhenUsed="0" w:qFormat="1"/>
-    <w:lsdException w:name="Intense Quote" w:semiHidden="0" w:uiPriority="30" w:unhideWhenUsed="0" w:qFormat="1"/>
-    <w:lsdException w:name="Medium List 2 Accent 1" w:semiHidden="0" w:uiPriority="66" w:unhideWhenUsed="0"/>
-    <w:lsdException w:name="Medium Grid 1 Accent 1" w:semiHidden="0" w:uiPriority="67" w:unhideWhenUsed="0"/>
-    <w:lsdException w:name="Medium Grid 2 Accent 1" w:semiHidden="0" w:uiPriority="68" w:unhideWhenUsed="0"/>
-    <w:lsdException w:name="Medium Grid 3 Accent 1" w:semiHidden="0" w:uiPriority="69" w:unhideWhenUsed="0"/>
-    <w:lsdException w:name="Dark List Accent 1" w:semiHidden="0" w:uiPriority="70" w:unhideWhenUsed="0"/>
-    <w:lsdException w:name="Colorful Shading Accent 1" w:semiHidden="0" w:uiPriority="71" w:unhideWhenUsed="0"/>
-    <w:lsdException w:name="Colorful List Accent 1" w:semiHidden="0" w:uiPriority="72" w:unhideWhenUsed="0"/>
-    <w:lsdException w:name="Colorful Grid Accent 1" w:semiHidden="0" w:uiPriority="73" w:unhideWhenUsed="0"/>
-    <w:lsdException w:name="Light Shading Accent 2" w:semiHidden="0" w:uiPriority="60" w:unhideWhenUsed="0"/>
-    <w:lsdException w:name="Light List Accent 2" w:semiHidden="0" w:uiPriority="61" w:unhideWhenUsed="0"/>
-    <w:lsdException w:name="Light Grid Accent 2" w:semiHidden="0" w:uiPriority="62" w:unhideWhenUsed="0"/>
-    <w:lsdException w:name="Medium Shading 1 Accent 2" w:semiHidden="0" w:uiPriority="63" w:unhideWhenUsed="0"/>
-    <w:lsdException w:name="Medium Shading 2 Accent 2" w:semiHidden="0" w:uiPriority="64" w:unhideWhenUsed="0"/>
-    <w:lsdException w:name="Medium List 1 Accent 2" w:semiHidden="0" w:uiPriority="65" w:unhideWhenUsed="0"/>
-    <w:lsdException w:name="Medium List 2 Accent 2" w:semiHidden="0" w:uiPriority="66" w:unhideWhenUsed="0"/>
-    <w:lsdException w:name="Medium Grid 1 Accent 2" w:semiHidden="0" w:uiPriority="67" w:unhideWhenUsed="0"/>
-    <w:lsdException w:name="Medium Grid 2 Accent 2" w:semiHidden="0" w:uiPriority="68" w:unhideWhenUsed="0"/>
-    <w:lsdException w:name="Medium Grid 3 Accent 2" w:semiHidden="0" w:uiPriority="69" w:unhideWhenUsed="0"/>
-    <w:lsdException w:name="Dark List Accent 2" w:semiHidden="0" w:uiPriority="70" w:unhideWhenUsed="0"/>
-    <w:lsdException w:name="Colorful Shading Accent 2" w:semiHidden="0" w:uiPriority="71" w:unhideWhenUsed="0"/>
-    <w:lsdException w:name="Colorful List Accent 2" w:semiHidden="0" w:uiPriority="72" w:unhideWhenUsed="0"/>
-    <w:lsdException w:name="Colorful Grid Accent 2" w:semiHidden="0" w:uiPriority="73" w:unhideWhenUsed="0"/>
-    <w:lsdException w:name="Light Shading Accent 3" w:semiHidden="0" w:uiPriority="60" w:unhideWhenUsed="0"/>
-    <w:lsdException w:name="Light List Accent 3" w:semiHidden="0" w:uiPriority="61" w:unhideWhenUsed="0"/>
-    <w:lsdException w:name="Light Grid Accent 3" w:semiHidden="0" w:uiPriority="62" w:unhideWhenUsed="0"/>
-    <w:lsdException w:name="Medium Shading 1 Accent 3" w:semiHidden="0" w:uiPriority="63" w:unhideWhenUsed="0"/>
-    <w:lsdException w:name="Medium Shading 2 Accent 3" w:semiHidden="0" w:uiPriority="64" w:unhideWhenUsed="0"/>
-    <w:lsdException w:name="Medium List 1 Accent 3" w:semiHidden="0" w:uiPriority="65" w:unhideWhenUsed="0"/>
-    <w:lsdException w:name="Medium List 2 Accent 3" w:semiHidden="0" w:uiPriority="66" w:unhideWhenUsed="0"/>
-    <w:lsdException w:name="Medium Grid 1 Accent 3" w:semiHidden="0" w:uiPriority="67" w:unhideWhenUsed="0"/>
-    <w:lsdException w:name="Medium Grid 2 Accent 3" w:semiHidden="0" w:uiPriority="68" w:unhideWhenUsed="0"/>
-    <w:lsdException w:name="Medium Grid 3 Accent 3" w:semiHidden="0" w:uiPriority="69" w:unhideWhenUsed="0"/>
-    <w:lsdException w:name="Dark List Accent 3" w:semiHidden="0" w:uiPriority="70" w:unhideWhenUsed="0"/>
-    <w:lsdException w:name="Colorful Shading Accent 3" w:semiHidden="0" w:uiPriority="71" w:unhideWhenUsed="0"/>
-    <w:lsdException w:name="Colorful List Accent 3" w:semiHidden="0" w:uiPriority="72" w:unhideWhenUsed="0"/>
-    <w:lsdException w:name="Colorful Grid Accent 3" w:semiHidden="0" w:uiPriority="73" w:unhideWhenUsed="0"/>
-    <w:lsdException w:name="Light Shading Accent 4" w:semiHidden="0" w:uiPriority="60" w:unhideWhenUsed="0"/>
-    <w:lsdException w:name="Light List Accent 4" w:semiHidden="0" w:uiPriority="61" w:unhideWhenUsed="0"/>
-    <w:lsdException w:name="Light Grid Accent 4" w:semiHidden="0" w:uiPriority="62" w:unhideWhenUsed="0"/>
-    <w:lsdException w:name="Medium Shading 1 Accent 4" w:semiHidden="0" w:uiPriority="63" w:unhideWhenUsed="0"/>
-    <w:lsdException w:name="Medium Shading 2 Accent 4" w:semiHidden="0" w:uiPriority="64" w:unhideWhenUsed="0"/>
-    <w:lsdException w:name="Medium List 1 Accent 4" w:semiHidden="0" w:uiPriority="65" w:unhideWhenUsed="0"/>
-    <w:lsdException w:name="Medium List 2 Accent 4" w:semiHidden="0" w:uiPriority="66" w:unhideWhenUsed="0"/>
-    <w:lsdException w:name="Medium Grid 1 Accent 4" w:semiHidden="0" w:uiPriority="67" w:unhideWhenUsed="0"/>
-    <w:lsdException w:name="Medium Grid 2 Accent 4" w:semiHidden="0" w:uiPriority="68" w:unhideWhenUsed="0"/>
-    <w:lsdException w:name="Medium Grid 3 Accent 4" w:semiHidden="0" w:uiPriority="69" w:unhideWhenUsed="0"/>
-    <w:lsdException w:name="Dark List Accent 4" w:semiHidden="0" w:uiPriority="70" w:unhideWhenUsed="0"/>
-    <w:lsdException w:name="Colorful Shading Accent 4" w:semiHidden="0" w:uiPriority="71" w:unhideWhenUsed="0"/>
-    <w:lsdException w:name="Colorful List Accent 4" w:semiHidden="0" w:uiPriority="72" w:unhideWhenUsed="0"/>
-    <w:lsdException w:name="Colorful Grid Accent 4" w:semiHidden="0" w:uiPriority="73" w:unhideWhenUsed="0"/>
-    <w:lsdException w:name="Light Shading Accent 5" w:semiHidden="0" w:uiPriority="60" w:unhideWhenUsed="0"/>
-    <w:lsdException w:name="Light List Accent 5" w:semiHidden="0" w:uiPriority="61" w:unhideWhenUsed="0"/>
-    <w:lsdException w:name="Light Grid Accent 5" w:semiHidden="0" w:uiPriority="62" w:unhideWhenUsed="0"/>
-    <w:lsdException w:name="Medium Shading 1 Accent 5" w:semiHidden="0" w:uiPriority="63" w:unhideWhenUsed="0"/>
-    <w:lsdException w:name="Medium Shading 2 Accent 5" w:semiHidden="0" w:uiPriority="64" w:unhideWhenUsed="0"/>
-    <w:lsdException w:name="Medium List 1 Accent 5" w:semiHidden="0" w:uiPriority="65" w:unhideWhenUsed="0"/>
-    <w:lsdException w:name="Medium List 2 Accent 5" w:semiHidden="0" w:uiPriority="66" w:unhideWhenUsed="0"/>
-    <w:lsdException w:name="Medium Grid 1 Accent 5" w:semiHidden="0" w:uiPriority="67" w:unhideWhenUsed="0"/>
-    <w:lsdException w:name="Medium Grid 2 Accent 5" w:semiHidden="0" w:uiPriority="68" w:unhideWhenUsed="0"/>
-    <w:lsdException w:name="Medium Grid 3 Accent 5" w:semiHidden="0" w:uiPriority="69" w:unhideWhenUsed="0"/>
-    <w:lsdException w:name="Dark List Accent 5" w:semiHidden="0" w:uiPriority="70" w:unhideWhenUsed="0"/>
-    <w:lsdException w:name="Colorful Shading Accent 5" w:semiHidden="0" w:uiPriority="71" w:unhideWhenUsed="0"/>
-    <w:lsdException w:name="Colorful List Accent 5" w:semiHidden="0" w:uiPriority="72" w:unhideWhenUsed="0"/>
-    <w:lsdException w:name="Colorful Grid Accent 5" w:semiHidden="0" w:uiPriority="73" w:unhideWhenUsed="0"/>
-    <w:lsdException w:name="Light Shading Accent 6" w:semiHidden="0" w:uiPriority="60" w:unhideWhenUsed="0"/>
-    <w:lsdException w:name="Light List Accent 6" w:semiHidden="0" w:uiPriority="61" w:unhideWhenUsed="0"/>
-    <w:lsdException w:name="Light Grid Accent 6" w:semiHidden="0" w:uiPriority="62" w:unhideWhenUsed="0"/>
-    <w:lsdException w:name="Medium Shading 1 Accent 6" w:semiHidden="0" w:uiPriority="63" w:unhideWhenUsed="0"/>
-    <w:lsdException w:name="Medium Shading 2 Accent 6" w:semiHidden="0" w:uiPriority="64" w:unhideWhenUsed="0"/>
-    <w:lsdException w:name="Medium List 1 Accent 6" w:semiHidden="0" w:uiPriority="65" w:unhideWhenUsed="0"/>
-    <w:lsdException w:name="Medium List 2 Accent 6" w:semiHidden="0" w:uiPriority="66" w:unhideWhenUsed="0"/>
-    <w:lsdException w:name="Medium Grid 1 Accent 6" w:semiHidden="0" w:uiPriority="67" w:unhideWhenUsed="0"/>
-    <w:lsdException w:name="Medium Grid 2 Accent 6" w:semiHidden="0" w:uiPriority="68" w:unhideWhenUsed="0"/>
-    <w:lsdException w:name="Medium Grid 3 Accent 6" w:semiHidden="0" w:uiPriority="69" w:unhideWhenUsed="0"/>
-    <w:lsdException w:name="Dark List Accent 6" w:semiHidden="0" w:uiPriority="70" w:unhideWhenUsed="0"/>
-    <w:lsdException w:name="Colorful Shading Accent 6" w:semiHidden="0" w:uiPriority="71" w:unhideWhenUsed="0"/>
-    <w:lsdException w:name="Colorful List Accent 6" w:semiHidden="0" w:uiPriority="72" w:unhideWhenUsed="0"/>
-    <w:lsdException w:name="Colorful Grid Accent 6" w:semiHidden="0" w:uiPriority="73" w:unhideWhenUsed="0"/>
-    <w:lsdException w:name="Subtle Emphasis" w:semiHidden="0" w:uiPriority="19" w:unhideWhenUsed="0" w:qFormat="1"/>
-    <w:lsdException w:name="Intense Emphasis" w:semiHidden="0" w:uiPriority="21" w:unhideWhenUsed="0" w:qFormat="1"/>
-    <w:lsdException w:name="Subtle Reference" w:semiHidden="0" w:uiPriority="31" w:unhideWhenUsed="0" w:qFormat="1"/>
-    <w:lsdException w:name="Intense Reference" w:semiHidden="0" w:uiPriority="32" w:unhideWhenUsed="0" w:qFormat="1"/>
-    <w:lsdException w:name="Book Title" w:semiHidden="0" w:uiPriority="33" w:unhideWhenUsed="0" w:qFormat="1"/>
-    <w:lsdException w:name="Bibliography" w:uiPriority="37"/>
-    <w:lsdException w:name="TOC Heading" w:uiPriority="39" w:qFormat="1"/>
-  </w:latentStyles>
-  <w:style w:type="paragraph" w:default="1" w:styleId="Normal">
-    <w:name w:val="Normal"/>
-    <w:qFormat/>
-  </w:style>
-  <w:style w:type="character" w:default="1" w:styleId="Standardskrifttypeiafsnit">
-    <w:name w:val="Default Paragraph Font"/>
-    <w:uiPriority w:val="1"/>
-    <w:semiHidden/>
-    <w:unhideWhenUsed/>
-  </w:style>
-  <w:style w:type="table" w:default="1" w:styleId="Tabel-Normal">
-    <w:name w:val="Normal Table"/>
-    <w:uiPriority w:val="99"/>
-    <w:semiHidden/>
-    <w:unhideWhenUsed/>
-    <w:tblPr>
-      <w:tblInd w:w="0" w:type="dxa"/>
-      <w:tblCellMar>
-        <w:top w:w="0" w:type="dxa"/>
-        <w:left w:w="108" w:type="dxa"/>
-        <w:bottom w:w="0" w:type="dxa"/>
-        <w:right w:w="108" w:type="dxa"/>
-      </w:tblCellMar>
-    </w:tblPr>
-  </w:style>
-  <w:style w:type="numbering" w:default="1" w:styleId="Ingenoversigt">
-    <w:name w:val="No List"/>
-    <w:uiPriority w:val="99"/>
-    <w:semiHidden/>
-    <w:unhideWhenUsed/>
-  </w:style>
-  <w:style w:type="table" w:styleId="Tabel-Gitter">
-    <w:name w:val="Table Grid"/>
-    <w:basedOn w:val="Tabel-Normal"/>
-    <w:uiPriority w:val="39"/>
-    <w:rsid w:val="00114BC3"/>
-    <w:pPr>
-      <w:spacing w:after="0" w:line="240" w:lineRule="auto"/>
-    </w:pPr>
-    <w:tblPr>
-      <w:tblBorders>
-        <w:top w:val="single" w:sz="4" w:space="0" w:color="auto"/>
-        <w:left w:val="single" w:sz="4" w:space="0" w:color="auto"/>
-        <w:bottom w:val="single" w:sz="4" w:space="0" w:color="auto"/>
-        <w:right w:val="single" w:sz="4" w:space="0" w:color="auto"/>
-        <w:insideH w:val="single" w:sz="4" w:space="0" w:color="auto"/>
-        <w:insideV w:val="single" w:sz="4" w:space="0" w:color="auto"/>
-      </w:tblBorders>
-    </w:tblPr>
-  </w:style>
-  <w:style w:type="paragraph" w:styleId="Billedtekst">
-    <w:name w:val="caption"/>
-    <w:basedOn w:val="Normal"/>
-    <w:next w:val="Normal"/>
-    <w:uiPriority w:val="35"/>
-    <w:unhideWhenUsed/>
-    <w:qFormat/>
-    <w:rsid w:val="00453E69"/>
-    <w:pPr>
-      <w:spacing w:after="200" w:line="240" w:lineRule="auto"/>
-    </w:pPr>
-    <w:rPr>
-      <w:i/>
-      <w:iCs/>
-      <w:color w:val="44546A" w:themeColor="text2"/>
-      <w:sz w:val="18"/>
-      <w:szCs w:val="18"/>
-    </w:rPr>
-  </w:style>
-  <w:style w:type="character" w:styleId="Fremhv">
-    <w:name w:val="Emphasis"/>
-    <w:basedOn w:val="Standardskrifttypeiafsnit"/>
-    <w:uiPriority w:val="20"/>
-    <w:qFormat/>
-    <w:rsid w:val="00F64C72"/>
-    <w:rPr>
-      <w:i/>
-      <w:iCs/>
-    </w:rPr>
-  </w:style>
-  <w:style w:type="paragraph" w:styleId="Listeafsnit">
-    <w:name w:val="List Paragraph"/>
-    <w:basedOn w:val="Normal"/>
-    <w:uiPriority w:val="34"/>
-    <w:qFormat/>
-    <w:rsid w:val="00A43FA8"/>
-    <w:pPr>
-      <w:ind w:left="720"/>
-      <w:contextualSpacing/>
-    </w:pPr>
-  </w:style>
-  <w:style w:type="character" w:styleId="Pladsholdertekst">
-    <w:name w:val="Placeholder Text"/>
-    <w:basedOn w:val="Standardskrifttypeiafsnit"/>
-    <w:uiPriority w:val="99"/>
-    <w:semiHidden/>
-    <w:rsid w:val="005C459E"/>
-    <w:rPr>
-      <w:color w:val="808080"/>
-    </w:rPr>
-  </w:style>
-  <w:style w:type="paragraph" w:styleId="Markeringsbobletekst">
-    <w:name w:val="Balloon Text"/>
-    <w:basedOn w:val="Normal"/>
-    <w:link w:val="MarkeringsbobletekstTegn"/>
-    <w:uiPriority w:val="99"/>
-    <w:semiHidden/>
-    <w:unhideWhenUsed/>
-    <w:rsid w:val="00761548"/>
-    <w:pPr>
-      <w:spacing w:after="0" w:line="240" w:lineRule="auto"/>
-    </w:pPr>
-    <w:rPr>
-      <w:rFonts w:ascii="Tahoma" w:hAnsi="Tahoma" w:cs="Tahoma"/>
-      <w:sz w:val="16"/>
-      <w:szCs w:val="16"/>
-    </w:rPr>
-  </w:style>
-  <w:style w:type="character" w:customStyle="1" w:styleId="MarkeringsbobletekstTegn">
-    <w:name w:val="Markeringsbobletekst Tegn"/>
-    <w:basedOn w:val="Standardskrifttypeiafsnit"/>
-    <w:link w:val="Markeringsbobletekst"/>
-    <w:uiPriority w:val="99"/>
-    <w:semiHidden/>
-    <w:rsid w:val="00761548"/>
-    <w:rPr>
-      <w:rFonts w:ascii="Tahoma" w:hAnsi="Tahoma" w:cs="Tahoma"/>
-      <w:sz w:val="16"/>
-      <w:szCs w:val="16"/>
-    </w:rPr>
-  </w:style>
-</w:styles>
-</file>
-
-<file path=word/stylesWithEffects.xml><?xml version="1.0" encoding="utf-8"?>
-<w:styles xmlns:wpc="http://schemas.microsoft.com/office/word/2010/wordprocessingCanvas" xmlns:mc="http://schemas.openxmlformats.org/markup-compatibility/2006" xmlns:o="urn:schemas-microsoft-com:office:office" xmlns:r="http://schemas.openxmlformats.org/officeDocument/2006/relationships" xmlns:m="http://schemas.openxmlformats.org/officeDocument/2006/math" xmlns:v="urn:schemas-microsoft-com:vml" xmlns:wp14="http://schemas.microsoft.com/office/word/2010/wordprocessingDrawing" xmlns:wp="http://schemas.openxmlformats.org/drawingml/2006/wordprocessingDrawing" xmlns:w10="urn:schemas-microsoft-com:office:word" xmlns:w="http://schemas.openxmlformats.org/wordprocessingml/2006/main" xmlns:w14="http://schemas.microsoft.com/office/word/2010/wordml" xmlns:wpg="http://schemas.microsoft.com/office/word/2010/wordprocessingGroup" xmlns:wpi="http://schemas.microsoft.com/office/word/2010/wordprocessingInk" xmlns:wne="http://schemas.microsoft.com/office/word/2006/wordml" xmlns:wps="http://schemas.microsoft.com/office/word/2010/wordprocessingShape" mc:Ignorable="w14 wp14">
-  <w:docDefaults>
-    <w:rPrDefault>
-      <w:rPr>
-        <w:rFonts w:asciiTheme="minorHAnsi" w:eastAsiaTheme="minorHAnsi" w:hAnsiTheme="minorHAnsi" w:cstheme="minorBidi"/>
-        <w:sz w:val="22"/>
-        <w:szCs w:val="22"/>
-        <w:lang w:val="da-DK" w:eastAsia="en-US" w:bidi="ar-SA"/>
-      </w:rPr>
-    </w:rPrDefault>
-    <w:pPrDefault>
-      <w:pPr>
-        <w:spacing w:after="160" w:line="259" w:lineRule="auto"/>
-      </w:pPr>
-    </w:pPrDefault>
-  </w:docDefaults>
-  <w:latentStyles w:defLockedState="0" w:defUIPriority="99" w:defSemiHidden="1" w:defUnhideWhenUsed="1" w:defQFormat="0" w:count="267">
-    <w:lsdException w:name="Normal" w:semiHidden="0" w:uiPriority="0" w:unhideWhenUsed="0" w:qFormat="1"/>
-    <w:lsdException w:name="heading 1" w:semiHidden="0" w:uiPriority="9" w:unhideWhenUsed="0" w:qFormat="1"/>
-    <w:lsdException w:name="heading 2" w:uiPriority="9" w:qFormat="1"/>
-    <w:lsdException w:name="heading 3" w:uiPriority="9" w:qFormat="1"/>
-    <w:lsdException w:name="heading 4" w:uiPriority="9" w:qFormat="1"/>
-    <w:lsdException w:name="heading 5" w:uiPriority="9" w:qFormat="1"/>
-    <w:lsdException w:name="heading 6" w:uiPriority="9" w:qFormat="1"/>
-    <w:lsdException w:name="heading 7" w:uiPriority="9" w:qFormat="1"/>
-    <w:lsdException w:name="heading 8" w:uiPriority="9" w:qFormat="1"/>
-    <w:lsdException w:name="heading 9" w:uiPriority="9" w:qFormat="1"/>
-    <w:lsdException w:name="toc 1" w:uiPriority="39"/>
-    <w:lsdException w:name="toc 2" w:uiPriority="39"/>
-    <w:lsdException w:name="toc 3" w:uiPriority="39"/>
-    <w:lsdException w:name="toc 4" w:uiPriority="39"/>
-    <w:lsdException w:name="toc 5" w:uiPriority="39"/>
-    <w:lsdException w:name="toc 6" w:uiPriority="39"/>
-    <w:lsdException w:name="toc 7" w:uiPriority="39"/>
-    <w:lsdException w:name="toc 8" w:uiPriority="39"/>
-    <w:lsdException w:name="toc 9" w:uiPriority="39"/>
-    <w:lsdException w:name="caption" w:uiPriority="35" w:qFormat="1"/>
-    <w:lsdException w:name="Title" w:semiHidden="0" w:uiPriority="10" w:unhideWhenUsed="0" w:qFormat="1"/>
-    <w:lsdException w:name="Default Paragraph Font" w:uiPriority="1"/>
-    <w:lsdException w:name="Subtitle" w:semiHidden="0" w:uiPriority="11" w:unhideWhenUsed="0" w:qFormat="1"/>
-    <w:lsdException w:name="Strong" w:semiHidden="0" w:uiPriority="22" w:unhideWhenUsed="0" w:qFormat="1"/>
-    <w:lsdException w:name="Emphasis" w:semiHidden="0" w:uiPriority="20" w:unhideWhenUsed="0" w:qFormat="1"/>
-    <w:lsdException w:name="Table Grid" w:semiHidden="0" w:uiPriority="39" w:unhideWhenUsed="0"/>
-    <w:lsdException w:name="Placeholder Text" w:unhideWhenUsed="0"/>
-    <w:lsdException w:name="No Spacing" w:semiHidden="0" w:uiPriority="1" w:unhideWhenUsed="0" w:qFormat="1"/>
-    <w:lsdException w:name="Light Shading" w:semiHidden="0" w:uiPriority="60" w:unhideWhenUsed="0"/>
-    <w:lsdException w:name="Light List" w:semiHidden="0" w:uiPriority="61" w:unhideWhenUsed="0"/>
-    <w:lsdException w:name="Light Grid" w:semiHidden="0" w:uiPriority="62" w:unhideWhenUsed="0"/>
-    <w:lsdException w:name="Medium Shading 1" w:semiHidden="0" w:uiPriority="63" w:unhideWhenUsed="0"/>
-    <w:lsdException w:name="Medium Shading 2" w:semiHidden="0" w:uiPriority="64" w:unhideWhenUsed="0"/>
-    <w:lsdException w:name="Medium List 1" w:semiHidden="0" w:uiPriority="65" w:unhideWhenUsed="0"/>
-    <w:lsdException w:name="Medium List 2" w:semiHidden="0" w:uiPriority="66" w:unhideWhenUsed="0"/>
-    <w:lsdException w:name="Medium Grid 1" w:semiHidden="0" w:uiPriority="67" w:unhideWhenUsed="0"/>
-    <w:lsdException w:name="Medium Grid 2" w:semiHidden="0" w:uiPriority="68" w:unhideWhenUsed="0"/>
-    <w:lsdException w:name="Medium Grid 3" w:semiHidden="0" w:uiPriority="69" w:unhideWhenUsed="0"/>
-    <w:lsdException w:name="Dark List" w:semiHidden="0" w:uiPriority="70" w:unhideWhenUsed="0"/>
-    <w:lsdException w:name="Colorful Shading" w:semiHidden="0" w:uiPriority="71" w:unhideWhenUsed="0"/>
-    <w:lsdException w:name="Colorful List" w:semiHidden="0" w:uiPriority="72" w:unhideWhenUsed="0"/>
-    <w:lsdException w:name="Colorful Grid" w:semiHidden="0" w:uiPriority="73" w:unhideWhenUsed="0"/>
-    <w:lsdException w:name="Light Shading Accent 1" w:semiHidden="0" w:uiPriority="60" w:unhideWhenUsed="0"/>
-    <w:lsdException w:name="Light List Accent 1" w:semiHidden="0" w:uiPriority="61" w:unhideWhenUsed="0"/>
-    <w:lsdException w:name="Light Grid Accent 1" w:semiHidden="0" w:uiPriority="62" w:unhideWhenUsed="0"/>
-    <w:lsdException w:name="Medium Shading 1 Accent 1" w:semiHidden="0" w:uiPriority="63" w:unhideWhenUsed="0"/>
-    <w:lsdException w:name="Medium Shading 2 Accent 1" w:semiHidden="0" w:uiPriority="64" w:unhideWhenUsed="0"/>
-    <w:lsdException w:name="Medium List 1 Accent 1" w:semiHidden="0" w:uiPriority="65" w:unhideWhenUsed="0"/>
-    <w:lsdException w:name="Revision" w:unhideWhenUsed="0"/>
-    <w:lsdException w:name="List Paragraph" w:semiHidden="0" w:uiPriority="34" w:unhideWhenUsed="0" w:qFormat="1"/>
-    <w:lsdException w:name="Quote" w:semiHidden="0" w:uiPriority="29" w:unhideWhenUsed="0" w:qFormat="1"/>
-    <w:lsdException w:name="Intense Quote" w:semiHidden="0" w:uiPriority="30" w:unhideWhenUsed="0" w:qFormat="1"/>
-    <w:lsdException w:name="Medium List 2 Accent 1" w:semiHidden="0" w:uiPriority="66" w:unhideWhenUsed="0"/>
-    <w:lsdException w:name="Medium Grid 1 Accent 1" w:semiHidden="0" w:uiPriority="67" w:unhideWhenUsed="0"/>
-    <w:lsdException w:name="Medium Grid 2 Accent 1" w:semiHidden="0" w:uiPriority="68" w:unhideWhenUsed="0"/>
-    <w:lsdException w:name="Medium Grid 3 Accent 1" w:semiHidden="0" w:uiPriority="69" w:unhideWhenUsed="0"/>
-    <w:lsdException w:name="Dark List Accent 1" w:semiHidden="0" w:uiPriority="70" w:unhideWhenUsed="0"/>
-    <w:lsdException w:name="Colorful Shading Accent 1" w:semiHidden="0" w:uiPriority="71" w:unhideWhenUsed="0"/>
-    <w:lsdException w:name="Colorful List Accent 1" w:semiHidden="0" w:uiPriority="72" w:unhideWhenUsed="0"/>
-    <w:lsdException w:name="Colorful Grid Accent 1" w:semiHidden="0" w:uiPriority="73" w:unhideWhenUsed="0"/>
-    <w:lsdException w:name="Light Shading Accent 2" w:semiHidden="0" w:uiPriority="60" w:unhideWhenUsed="0"/>
-    <w:lsdException w:name="Light List Accent 2" w:semiHidden="0" w:uiPriority="61" w:unhideWhenUsed="0"/>
-    <w:lsdException w:name="Light Grid Accent 2" w:semiHidden="0" w:uiPriority="62" w:unhideWhenUsed="0"/>
-    <w:lsdException w:name="Medium Shading 1 Accent 2" w:semiHidden="0" w:uiPriority="63" w:unhideWhenUsed="0"/>
-    <w:lsdException w:name="Medium Shading 2 Accent 2" w:semiHidden="0" w:uiPriority="64" w:unhideWhenUsed="0"/>
-    <w:lsdException w:name="Medium List 1 Accent 2" w:semiHidden="0" w:uiPriority="65" w:unhideWhenUsed="0"/>
-    <w:lsdException w:name="Medium List 2 Accent 2" w:semiHidden="0" w:uiPriority="66" w:unhideWhenUsed="0"/>
-    <w:lsdException w:name="Medium Grid 1 Accent 2" w:semiHidden="0" w:uiPriority="67" w:unhideWhenUsed="0"/>
-    <w:lsdException w:name="Medium Grid 2 Accent 2" w:semiHidden="0" w:uiPriority="68" w:unhideWhenUsed="0"/>
-    <w:lsdException w:name="Medium Grid 3 Accent 2" w:semiHidden="0" w:uiPriority="69" w:unhideWhenUsed="0"/>
-    <w:lsdException w:name="Dark List Accent 2" w:semiHidden="0" w:uiPriority="70" w:unhideWhenUsed="0"/>
-    <w:lsdException w:name="Colorful Shading Accent 2" w:semiHidden="0" w:uiPriority="71" w:unhideWhenUsed="0"/>
-    <w:lsdException w:name="Colorful List Accent 2" w:semiHidden="0" w:uiPriority="72" w:unhideWhenUsed="0"/>
-    <w:lsdException w:name="Colorful Grid Accent 2" w:semiHidden="0" w:uiPriority="73" w:unhideWhenUsed="0"/>
-    <w:lsdException w:name="Light Shading Accent 3" w:semiHidden="0" w:uiPriority="60" w:unhideWhenUsed="0"/>
-    <w:lsdException w:name="Light List Accent 3" w:semiHidden="0" w:uiPriority="61" w:unhideWhenUsed="0"/>
-    <w:lsdException w:name="Light Grid Accent 3" w:semiHidden="0" w:uiPriority="62" w:unhideWhenUsed="0"/>
-    <w:lsdException w:name="Medium Shading 1 Accent 3" w:semiHidden="0" w:uiPriority="63" w:unhideWhenUsed="0"/>
-    <w:lsdException w:name="Medium Shading 2 Accent 3" w:semiHidden="0" w:uiPriority="64" w:unhideWhenUsed="0"/>
-    <w:lsdException w:name="Medium List 1 Accent 3" w:semiHidden="0" w:uiPriority="65" w:unhideWhenUsed="0"/>
-    <w:lsdException w:name="Medium List 2 Accent 3" w:semiHidden="0" w:uiPriority="66" w:unhideWhenUsed="0"/>
-    <w:lsdException w:name="Medium Grid 1 Accent 3" w:semiHidden="0" w:uiPriority="67" w:unhideWhenUsed="0"/>
-    <w:lsdException w:name="Medium Grid 2 Accent 3" w:semiHidden="0" w:uiPriority="68" w:unhideWhenUsed="0"/>
-    <w:lsdException w:name="Medium Grid 3 Accent 3" w:semiHidden="0" w:uiPriority="69" w:unhideWhenUsed="0"/>
-    <w:lsdException w:name="Dark List Accent 3" w:semiHidden="0" w:uiPriority="70" w:unhideWhenUsed="0"/>
-    <w:lsdException w:name="Colorful Shading Accent 3" w:semiHidden="0" w:uiPriority="71" w:unhideWhenUsed="0"/>
-    <w:lsdException w:name="Colorful List Accent 3" w:semiHidden="0" w:uiPriority="72" w:unhideWhenUsed="0"/>
-    <w:lsdException w:name="Colorful Grid Accent 3" w:semiHidden="0" w:uiPriority="73" w:unhideWhenUsed="0"/>
-    <w:lsdException w:name="Light Shading Accent 4" w:semiHidden="0" w:uiPriority="60" w:unhideWhenUsed="0"/>
-    <w:lsdException w:name="Light List Accent 4" w:semiHidden="0" w:uiPriority="61" w:unhideWhenUsed="0"/>
-    <w:lsdException w:name="Light Grid Accent 4" w:semiHidden="0" w:uiPriority="62" w:unhideWhenUsed="0"/>
-    <w:lsdException w:name="Medium Shading 1 Accent 4" w:semiHidden="0" w:uiPriority="63" w:unhideWhenUsed="0"/>
-    <w:lsdException w:name="Medium Shading 2 Accent 4" w:semiHidden="0" w:uiPriority="64" w:unhideWhenUsed="0"/>
-    <w:lsdException w:name="Medium List 1 Accent 4" w:semiHidden="0" w:uiPriority="65" w:unhideWhenUsed="0"/>
-    <w:lsdException w:name="Medium List 2 Accent 4" w:semiHidden="0" w:uiPriority="66" w:unhideWhenUsed="0"/>
-    <w:lsdException w:name="Medium Grid 1 Accent 4" w:semiHidden="0" w:uiPriority="67" w:unhideWhenUsed="0"/>
-    <w:lsdException w:name="Medium Grid 2 Accent 4" w:semiHidden="0" w:uiPriority="68" w:unhideWhenUsed="0"/>
-    <w:lsdException w:name="Medium Grid 3 Accent 4" w:semiHidden="0" w:uiPriority="69" w:unhideWhenUsed="0"/>
-    <w:lsdException w:name="Dark List Accent 4" w:semiHidden="0" w:uiPriority="70" w:unhideWhenUsed="0"/>
-    <w:lsdException w:name="Colorful Shading Accent 4" w:semiHidden="0" w:uiPriority="71" w:unhideWhenUsed="0"/>
-    <w:lsdException w:name="Colorful List Accent 4" w:semiHidden="0" w:uiPriority="72" w:unhideWhenUsed="0"/>
-    <w:lsdException w:name="Colorful Grid Accent 4" w:semiHidden="0" w:uiPriority="73" w:unhideWhenUsed="0"/>
-    <w:lsdException w:name="Light Shading Accent 5" w:semiHidden="0" w:uiPriority="60" w:unhideWhenUsed="0"/>
-    <w:lsdException w:name="Light List Accent 5" w:semiHidden="0" w:uiPriority="61" w:unhideWhenUsed="0"/>
-    <w:lsdException w:name="Light Grid Accent 5" w:semiHidden="0" w:uiPriority="62" w:unhideWhenUsed="0"/>
-    <w:lsdException w:name="Medium Shading 1 Accent 5" w:semiHidden="0" w:uiPriority="63" w:unhideWhenUsed="0"/>
-    <w:lsdException w:name="Medium Shading 2 Accent 5" w:semiHidden="0" w:uiPriority="64" w:unhideWhenUsed="0"/>
-    <w:lsdException w:name="Medium List 1 Accent 5" w:semiHidden="0" w:uiPriority="65" w:unhideWhenUsed="0"/>
-    <w:lsdException w:name="Medium List 2 Accent 5" w:semiHidden="0" w:uiPriority="66" w:unhideWhenUsed="0"/>
-    <w:lsdException w:name="Medium Grid 1 Accent 5" w:semiHidden="0" w:uiPriority="67" w:unhideWhenUsed="0"/>
-    <w:lsdException w:name="Medium Grid 2 Accent 5" w:semiHidden="0" w:uiPriority="68" w:unhideWhenUsed="0"/>
-    <w:lsdException w:name="Medium Grid 3 Accent 5" w:semiHidden="0" w:uiPriority="69" w:unhideWhenUsed="0"/>
-    <w:lsdException w:name="Dark List Accent 5" w:semiHidden="0" w:uiPriority="70" w:unhideWhenUsed="0"/>
-    <w:lsdException w:name="Colorful Shading Accent 5" w:semiHidden="0" w:uiPriority="71" w:unhideWhenUsed="0"/>
-    <w:lsdException w:name="Colorful List Accent 5" w:semiHidden="0" w:uiPriority="72" w:unhideWhenUsed="0"/>
-    <w:lsdException w:name="Colorful Grid Accent 5" w:semiHidden="0" w:uiPriority="73" w:unhideWhenUsed="0"/>
-    <w:lsdException w:name="Light Shading Accent 6" w:semiHidden="0" w:uiPriority="60" w:unhideWhenUsed="0"/>
-    <w:lsdException w:name="Light List Accent 6" w:semiHidden="0" w:uiPriority="61" w:unhideWhenUsed="0"/>
-    <w:lsdException w:name="Light Grid Accent 6" w:semiHidden="0" w:uiPriority="62" w:unhideWhenUsed="0"/>
-    <w:lsdException w:name="Medium Shading 1 Accent 6" w:semiHidden="0" w:uiPriority="63" w:unhideWhenUsed="0"/>
-    <w:lsdException w:name="Medium Shading 2 Accent 6" w:semiHidden="0" w:uiPriority="64" w:unhideWhenUsed="0"/>
-    <w:lsdException w:name="Medium List 1 Accent 6" w:semiHidden="0" w:uiPriority="65" w:unhideWhenUsed="0"/>
-    <w:lsdException w:name="Medium List 2 Accent 6" w:semiHidden="0" w:uiPriority="66" w:unhideWhenUsed="0"/>
-    <w:lsdException w:name="Medium Grid 1 Accent 6" w:semiHidden="0" w:uiPriority="67" w:unhideWhenUsed="0"/>
-    <w:lsdException w:name="Medium Grid 2 Accent 6" w:semiHidden="0" w:uiPriority="68" w:unhideWhenUsed="0"/>
-    <w:lsdException w:name="Medium Grid 3 Accent 6" w:semiHidden="0" w:uiPriority="69" w:unhideWhenUsed="0"/>
-    <w:lsdException w:name="Dark List Accent 6" w:semiHidden="0" w:uiPriority="70" w:unhideWhenUsed="0"/>
-    <w:lsdException w:name="Colorful Shading Accent 6" w:semiHidden="0" w:uiPriority="71" w:unhideWhenUsed="0"/>
-    <w:lsdException w:name="Colorful List Accent 6" w:semiHidden="0" w:uiPriority="72" w:unhideWhenUsed="0"/>
-    <w:lsdException w:name="Colorful Grid Accent 6" w:semiHidden="0" w:uiPriority="73" w:unhideWhenUsed="0"/>
-    <w:lsdException w:name="Subtle Emphasis" w:semiHidden="0" w:uiPriority="19" w:unhideWhenUsed="0" w:qFormat="1"/>
-    <w:lsdException w:name="Intense Emphasis" w:semiHidden="0" w:uiPriority="21" w:unhideWhenUsed="0" w:qFormat="1"/>
-    <w:lsdException w:name="Subtle Reference" w:semiHidden="0" w:uiPriority="31" w:unhideWhenUsed="0" w:qFormat="1"/>
-    <w:lsdException w:name="Intense Reference" w:semiHidden="0" w:uiPriority="32" w:unhideWhenUsed="0" w:qFormat="1"/>
-    <w:lsdException w:name="Book Title" w:semiHidden="0" w:uiPriority="33" w:unhideWhenUsed="0" w:qFormat="1"/>
-    <w:lsdException w:name="Bibliography" w:uiPriority="37"/>
-    <w:lsdException w:name="TOC Heading" w:uiPriority="39" w:qFormat="1"/>
+  <w:latentStyles w:defLockedState="0" w:defUIPriority="99" w:defSemiHidden="0" w:defUnhideWhenUsed="0" w:defQFormat="0" w:count="371">
+    <w:lsdException w:name="Normal" w:uiPriority="0" w:qFormat="1"/>
+    <w:lsdException w:name="heading 1" w:uiPriority="9" w:qFormat="1"/>
+    <w:lsdException w:name="heading 2" w:semiHidden="1" w:uiPriority="9" w:unhideWhenUsed="1" w:qFormat="1"/>
+    <w:lsdException w:name="heading 3" w:semiHidden="1" w:uiPriority="9" w:unhideWhenUsed="1" w:qFormat="1"/>
+    <w:lsdException w:name="heading 4" w:semiHidden="1" w:uiPriority="9" w:unhideWhenUsed="1" w:qFormat="1"/>
+    <w:lsdException w:name="heading 5" w:semiHidden="1" w:uiPriority="9" w:unhideWhenUsed="1" w:qFormat="1"/>
+    <w:lsdException w:name="heading 6" w:semiHidden="1" w:uiPriority="9" w:unhideWhenUsed="1" w:qFormat="1"/>
+    <w:lsdException w:name="heading 7" w:semiHidden="1" w:uiPriority="9" w:unhideWhenUsed="1" w:qFormat="1"/>
+    <w:lsdException w:name="heading 8" w:semiHidden="1" w:uiPriority="9" w:unhideWhenUsed="1" w:qFormat="1"/>
+    <w:lsdException w:name="heading 9" w:semiHidden="1" w:uiPriority="9" w:unhideWhenUsed="1" w:qFormat="1"/>
+    <w:lsdException w:name="index 1" w:semiHidden="1" w:unhideWhenUsed="1"/>
+    <w:lsdException w:name="index 2" w:semiHidden="1" w:unhideWhenUsed="1"/>
+    <w:lsdException w:name="index 3" w:semiHidden="1" w:unhideWhenUsed="1"/>
+    <w:lsdException w:name="index 4" w:semiHidden="1" w:unhideWhenUsed="1"/>
+    <w:lsdException w:name="index 5" w:semiHidden="1" w:unhideWhenUsed="1"/>
+    <w:lsdException w:name="index 6" w:semiHidden="1" w:unhideWhenUsed="1"/>
+    <w:lsdException w:name="index 7" w:semiHidden="1" w:unhideWhenUsed="1"/>
+    <w:lsdException w:name="index 8" w:semiHidden="1" w:unhideWhenUsed="1"/>
+    <w:lsdException w:name="index 9" w:semiHidden="1" w:unhideWhenUsed="1"/>
+    <w:lsdException w:name="toc 1" w:semiHidden="1" w:uiPriority="39" w:unhideWhenUsed="1"/>
+    <w:lsdException w:name="toc 2" w:semiHidden="1" w:uiPriority="39" w:unhideWhenUsed="1"/>
+    <w:lsdException w:name="toc 3" w:semiHidden="1" w:uiPriority="39" w:unhideWhenUsed="1"/>
+    <w:lsdException w:name="toc 4" w:semiHidden="1" w:uiPriority="39" w:unhideWhenUsed="1"/>
+    <w:lsdException w:name="toc 5" w:semiHidden="1" w:uiPriority="39" w:unhideWhenUsed="1"/>
+    <w:lsdException w:name="toc 6" w:semiHidden="1" w:uiPriority="39" w:unhideWhenUsed="1"/>
+    <w:lsdException w:name="toc 7" w:semiHidden="1" w:uiPriority="39" w:unhideWhenUsed="1"/>
+    <w:lsdException w:name="toc 8" w:semiHidden="1" w:uiPriority="39" w:unhideWhenUsed="1"/>
+    <w:lsdException w:name="toc 9" w:semiHidden="1" w:uiPriority="39" w:unhideWhenUsed="1"/>
+    <w:lsdException w:name="Normal Indent" w:semiHidden="1" w:unhideWhenUsed="1"/>
+    <w:lsdException w:name="footnote text" w:semiHidden="1" w:unhideWhenUsed="1"/>
+    <w:lsdException w:name="annotation text" w:semiHidden="1" w:unhideWhenUsed="1"/>
+    <w:lsdException w:name="header" w:semiHidden="1" w:unhideWhenUsed="1"/>
+    <w:lsdException w:name="footer" w:semiHidden="1" w:unhideWhenUsed="1"/>
+    <w:lsdException w:name="index heading" w:semiHidden="1" w:unhideWhenUsed="1"/>
+    <w:lsdException w:name="caption" w:semiHidden="1" w:uiPriority="35" w:unhideWhenUsed="1" w:qFormat="1"/>
+    <w:lsdException w:name="table of figures" w:semiHidden="1" w:unhideWhenUsed="1"/>
+    <w:lsdException w:name="envelope address" w:semiHidden="1" w:unhideWhenUsed="1"/>
+    <w:lsdException w:name="envelope return" w:semiHidden="1" w:unhideWhenUsed="1"/>
+    <w:lsdException w:name="footnote reference" w:semiHidden="1" w:unhideWhenUsed="1"/>
+    <w:lsdException w:name="annotation reference" w:semiHidden="1" w:unhideWhenUsed="1"/>
+    <w:lsdException w:name="line number" w:semiHidden="1" w:unhideWhenUsed="1"/>
+    <w:lsdException w:name="page number" w:semiHidden="1" w:unhideWhenUsed="1"/>
+    <w:lsdException w:name="endnote reference" w:semiHidden="1" w:unhideWhenUsed="1"/>
+    <w:lsdException w:name="endnote text" w:semiHidden="1" w:unhideWhenUsed="1"/>
+    <w:lsdException w:name="table of authorities" w:semiHidden="1" w:unhideWhenUsed="1"/>
+    <w:lsdException w:name="macro" w:semiHidden="1" w:unhideWhenUsed="1"/>
+    <w:lsdException w:name="toa heading" w:semiHidden="1" w:unhideWhenUsed="1"/>
+    <w:lsdException w:name="List" w:semiHidden="1" w:unhideWhenUsed="1"/>
+    <w:lsdException w:name="List Bullet" w:semiHidden="1" w:unhideWhenUsed="1"/>
+    <w:lsdException w:name="List Number" w:semiHidden="1" w:unhideWhenUsed="1"/>
+    <w:lsdException w:name="List 2" w:semiHidden="1" w:unhideWhenUsed="1"/>
+    <w:lsdException w:name="List 3" w:semiHidden="1" w:unhideWhenUsed="1"/>
+    <w:lsdException w:name="List 4" w:semiHidden="1" w:unhideWhenUsed="1"/>
+    <w:lsdException w:name="List 5" w:semiHidden="1" w:unhideWhenUsed="1"/>
+    <w:lsdException w:name="List Bullet 2" w:semiHidden="1" w:unhideWhenUsed="1"/>
+    <w:lsdException w:name="List Bullet 3" w:semiHidden="1" w:unhideWhenUsed="1"/>
+    <w:lsdException w:name="List Bullet 4" w:semiHidden="1" w:unhideWhenUsed="1"/>
+    <w:lsdException w:name="List Bullet 5" w:semiHidden="1" w:unhideWhenUsed="1"/>
+    <w:lsdException w:name="List Number 2" w:semiHidden="1" w:unhideWhenUsed="1"/>
+    <w:lsdException w:name="List Number 3" w:semiHidden="1" w:unhideWhenUsed="1"/>
+    <w:lsdException w:name="List Number 4" w:semiHidden="1" w:unhideWhenUsed="1"/>
+    <w:lsdException w:name="List Number 5" w:semiHidden="1" w:unhideWhenUsed="1"/>
+    <w:lsdException w:name="Title" w:uiPriority="10" w:qFormat="1"/>
+    <w:lsdException w:name="Closing" w:semiHidden="1" w:unhideWhenUsed="1"/>
+    <w:lsdException w:name="Signature" w:semiHidden="1" w:unhideWhenUsed="1"/>
+    <w:lsdException w:name="Default Paragraph Font" w:semiHidden="1" w:uiPriority="1" w:unhideWhenUsed="1"/>
+    <w:lsdException w:name="Body Text" w:semiHidden="1" w:unhideWhenUsed="1"/>
+    <w:lsdException w:name="Body Text Indent" w:semiHidden="1" w:unhideWhenUsed="1"/>
+    <w:lsdException w:name="List Continue" w:semiHidden="1" w:unhideWhenUsed="1"/>
+    <w:lsdException w:name="List Continue 2" w:semiHidden="1" w:unhideWhenUsed="1"/>
+    <w:lsdException w:name="List Continue 3" w:semiHidden="1" w:unhideWhenUsed="1"/>
+    <w:lsdException w:name="List Continue 4" w:semiHidden="1" w:unhideWhenUsed="1"/>
+    <w:lsdException w:name="List Continue 5" w:semiHidden="1" w:unhideWhenUsed="1"/>
+    <w:lsdException w:name="Message Header" w:semiHidden="1" w:unhideWhenUsed="1"/>
+    <w:lsdException w:name="Subtitle" w:uiPriority="11" w:qFormat="1"/>
+    <w:lsdException w:name="Salutation" w:semiHidden="1" w:unhideWhenUsed="1"/>
+    <w:lsdException w:name="Date" w:semiHidden="1" w:unhideWhenUsed="1"/>
+    <w:lsdException w:name="Body Text First Indent" w:semiHidden="1" w:unhideWhenUsed="1"/>
+    <w:lsdException w:name="Body Text First Indent 2" w:semiHidden="1" w:unhideWhenUsed="1"/>
+    <w:lsdException w:name="Note Heading" w:semiHidden="1" w:unhideWhenUsed="1"/>
+    <w:lsdException w:name="Body Text 2" w:semiHidden="1" w:unhideWhenUsed="1"/>
+    <w:lsdException w:name="Body Text 3" w:semiHidden="1" w:unhideWhenUsed="1"/>
+    <w:lsdException w:name="Body Text Indent 2" w:semiHidden="1" w:unhideWhenUsed="1"/>
+    <w:lsdException w:name="Body Text Indent 3" w:semiHidden="1" w:unhideWhenUsed="1"/>
+    <w:lsdException w:name="Block Text" w:semiHidden="1" w:unhideWhenUsed="1"/>
+    <w:lsdException w:name="Hyperlink" w:semiHidden="1" w:unhideWhenUsed="1"/>
+    <w:lsdException w:name="FollowedHyperlink" w:semiHidden="1" w:unhideWhenUsed="1"/>
+    <w:lsdException w:name="Strong" w:uiPriority="22" w:qFormat="1"/>
+    <w:lsdException w:name="Emphasis" w:uiPriority="20" w:qFormat="1"/>
+    <w:lsdException w:name="Document Map" w:semiHidden="1" w:unhideWhenUsed="1"/>
+    <w:lsdException w:name="Plain Text" w:semiHidden="1" w:unhideWhenUsed="1"/>
+    <w:lsdException w:name="E-mail Signature" w:semiHidden="1" w:unhideWhenUsed="1"/>
+    <w:lsdException w:name="HTML Top of Form" w:semiHidden="1" w:unhideWhenUsed="1"/>
+    <w:lsdException w:name="HTML Bottom of Form" w:semiHidden="1" w:unhideWhenUsed="1"/>
+    <w:lsdException w:name="Normal (Web)" w:semiHidden="1" w:unhideWhenUsed="1"/>
+    <w:lsdException w:name="HTML Acronym" w:semiHidden="1" w:unhideWhenUsed="1"/>
+    <w:lsdException w:name="HTML Address" w:semiHidden="1" w:unhideWhenUsed="1"/>
+    <w:lsdException w:name="HTML Cite" w:semiHidden="1" w:unhideWhenUsed="1"/>
+    <w:lsdException w:name="HTML Code" w:semiHidden="1" w:unhideWhenUsed="1"/>
+    <w:lsdException w:name="HTML Definition" w:semiHidden="1" w:unhideWhenUsed="1"/>
+    <w:lsdException w:name="HTML Keyboard" w:semiHidden="1" w:unhideWhenUsed="1"/>
+    <w:lsdException w:name="HTML Preformatted" w:semiHidden="1" w:unhideWhenUsed="1"/>
+    <w:lsdException w:name="HTML Sample" w:semiHidden="1" w:unhideWhenUsed="1"/>
+    <w:lsdException w:name="HTML Typewriter" w:semiHidden="1" w:unhideWhenUsed="1"/>
+    <w:lsdException w:name="HTML Variable" w:semiHidden="1" w:unhideWhenUsed="1"/>
+    <w:lsdException w:name="Normal Table" w:semiHidden="1" w:unhideWhenUsed="1"/>
+    <w:lsdException w:name="annotation subject" w:semiHidden="1" w:unhideWhenUsed="1"/>
+    <w:lsdException w:name="No List" w:semiHidden="1" w:unhideWhenUsed="1"/>
+    <w:lsdException w:name="Outline List 1" w:semiHidden="1" w:unhideWhenUsed="1"/>
+    <w:lsdException w:name="Outline List 2" w:semiHidden="1" w:unhideWhenUsed="1"/>
+    <w:lsdException w:name="Outline List 3" w:semiHidden="1" w:unhideWhenUsed="1"/>
+    <w:lsdException w:name="Table Simple 1" w:semiHidden="1" w:unhideWhenUsed="1"/>
+    <w:lsdException w:name="Table Simple 2" w:semiHidden="1" w:unhideWhenUsed="1"/>
+    <w:lsdException w:name="Table Simple 3" w:semiHidden="1" w:unhideWhenUsed="1"/>
+    <w:lsdException w:name="Table Classic 1" w:semiHidden="1" w:unhideWhenUsed="1"/>
+    <w:lsdException w:name="Table Classic 2" w:semiHidden="1" w:unhideWhenUsed="1"/>
+    <w:lsdException w:name="Table Classic 3" w:semiHidden="1" w:unhideWhenUsed="1"/>
+    <w:lsdException w:name="Table Classic 4" w:semiHidden="1" w:unhideWhenUsed="1"/>
+    <w:lsdException w:name="Table Colorful 1" w:semiHidden="1" w:unhideWhenUsed="1"/>
+    <w:lsdException w:name="Table Colorful 2" w:semiHidden="1" w:unhideWhenUsed="1"/>
+    <w:lsdException w:name="Table Colorful 3" w:semiHidden="1" w:unhideWhenUsed="1"/>
+    <w:lsdException w:name="Table Columns 1" w:semiHidden="1" w:unhideWhenUsed="1"/>
+    <w:lsdException w:name="Table Columns 2" w:semiHidden="1" w:unhideWhenUsed="1"/>
+    <w:lsdException w:name="Table Columns 3" w:semiHidden="1" w:unhideWhenUsed="1"/>
+    <w:lsdException w:name="Table Columns 4" w:semiHidden="1" w:unhideWhenUsed="1"/>
+    <w:lsdException w:name="Table Columns 5" w:semiHidden="1" w:unhideWhenUsed="1"/>
+    <w:lsdException w:name="Table Grid 1" w:semiHidden="1" w:unhideWhenUsed="1"/>
+    <w:lsdException w:name="Table Grid 2" w:semiHidden="1" w:unhideWhenUsed="1"/>
+    <w:lsdException w:name="Table Grid 3" w:semiHidden="1" w:unhideWhenUsed="1"/>
+    <w:lsdException w:name="Table Grid 4" w:semiHidden="1" w:unhideWhenUsed="1"/>
+    <w:lsdException w:name="Table Grid 5" w:semiHidden="1" w:unhideWhenUsed="1"/>
+    <w:lsdException w:name="Table Grid 6" w:semiHidden="1" w:unhideWhenUsed="1"/>
+    <w:lsdException w:name="Table Grid 7" w:semiHidden="1" w:unhideWhenUsed="1"/>
+    <w:lsdException w:name="Table Grid 8" w:semiHidden="1" w:unhideWhenUsed="1"/>
+    <w:lsdException w:name="Table List 1" w:semiHidden="1" w:unhideWhenUsed="1"/>
+    <w:lsdException w:name="Table List 2" w:semiHidden="1" w:unhideWhenUsed="1"/>
+    <w:lsdException w:name="Table List 3" w:semiHidden="1" w:unhideWhenUsed="1"/>
+    <w:lsdException w:name="Table List 4" w:semiHidden="1" w:unhideWhenUsed="1"/>
+    <w:lsdException w:name="Table List 5" w:semiHidden="1" w:unhideWhenUsed="1"/>
+    <w:lsdException w:name="Table List 6" w:semiHidden="1" w:unhideWhenUsed="1"/>
+    <w:lsdException w:name="Table List 7" w:semiHidden="1" w:unhideWhenUsed="1"/>
+    <w:lsdException w:name="Table List 8" w:semiHidden="1" w:unhideWhenUsed="1"/>
+    <w:lsdException w:name="Table 3D effects 1" w:semiHidden="1" w:unhideWhenUsed="1"/>
+    <w:lsdException w:name="Table 3D effects 2" w:semiHidden="1" w:unhideWhenUsed="1"/>
+    <w:lsdException w:name="Table 3D effects 3" w:semiHidden="1" w:unhideWhenUsed="1"/>
+    <w:lsdException w:name="Table Contemporary" w:semiHidden="1" w:unhideWhenUsed="1"/>
+    <w:lsdException w:name="Table Elegant" w:semiHidden="1" w:unhideWhenUsed="1"/>
+    <w:lsdException w:name="Table Professional" w:semiHidden="1" w:unhideWhenUsed="1"/>
+    <w:lsdException w:name="Table Subtle 1" w:semiHidden="1" w:unhideWhenUsed="1"/>
+    <w:lsdException w:name="Table Subtle 2" w:semiHidden="1" w:unhideWhenUsed="1"/>
+    <w:lsdException w:name="Table Web 1" w:semiHidden="1" w:unhideWhenUsed="1"/>
+    <w:lsdException w:name="Table Web 2" w:semiHidden="1" w:unhideWhenUsed="1"/>
+    <w:lsdException w:name="Table Web 3" w:semiHidden="1" w:unhideWhenUsed="1"/>
+    <w:lsdException w:name="Balloon Text" w:semiHidden="1" w:unhideWhenUsed="1"/>
+    <w:lsdException w:name="Table Grid" w:uiPriority="39"/>
+    <w:lsdException w:name="Table Theme" w:semiHidden="1" w:unhideWhenUsed="1"/>
+    <w:lsdException w:name="Placeholder Text" w:semiHidden="1"/>
+    <w:lsdException w:name="No Spacing" w:uiPriority="1" w:qFormat="1"/>
+    <w:lsdException w:name="Light Shading" w:uiPriority="60"/>
+    <w:lsdException w:name="Light List" w:uiPriority="61"/>
+    <w:lsdException w:name="Light Grid" w:uiPriority="62"/>
+    <w:lsdException w:name="Medium Shading 1" w:uiPriority="63"/>
+    <w:lsdException w:name="Medium Shading 2" w:uiPriority="64"/>
+    <w:lsdException w:name="Medium List 1" w:uiPriority="65"/>
+    <w:lsdException w:name="Medium List 2" w:uiPriority="66"/>
+    <w:lsdException w:name="Medium Grid 1" w:uiPriority="67"/>
+    <w:lsdException w:name="Medium Grid 2" w:uiPriority="68"/>
+    <w:lsdException w:name="Medium Grid 3" w:uiPriority="69"/>
+    <w:lsdException w:name="Dark List" w:uiPriority="70"/>
+    <w:lsdException w:name="Colorful Shading" w:uiPriority="71"/>
+    <w:lsdException w:name="Colorful List" w:uiPriority="72"/>
+    <w:lsdException w:name="Colorful Grid" w:uiPriority="73"/>
+    <w:lsdException w:name="Light Shading Accent 1" w:uiPriority="60"/>
+    <w:lsdException w:name="Light List Accent 1" w:uiPriority="61"/>
+    <w:lsdException w:name="Light Grid Accent 1" w:uiPriority="62"/>
+    <w:lsdException w:name="Medium Shading 1 Accent 1" w:uiPriority="63"/>
+    <w:lsdException w:name="Medium Shading 2 Accent 1" w:uiPriority="64"/>
+    <w:lsdException w:name="Medium List 1 Accent 1" w:uiPriority="65"/>
+    <w:lsdException w:name="Revision" w:semiHidden="1"/>
+    <w:lsdException w:name="List Paragraph" w:uiPriority="34" w:qFormat="1"/>
+    <w:lsdException w:name="Quote" w:uiPriority="29" w:qFormat="1"/>
+    <w:lsdException w:name="Intense Quote" w:uiPriority="30" w:qFormat="1"/>
+    <w:lsdException w:name="Medium List 2 Accent 1" w:uiPriority="66"/>
+    <w:lsdException w:name="Medium Grid 1 Accent 1" w:uiPriority="67"/>
+    <w:lsdException w:name="Medium Grid 2 Accent 1" w:uiPriority="68"/>
+    <w:lsdException w:name="Medium Grid 3 Accent 1" w:uiPriority="69"/>
+    <w:lsdException w:name="Dark List Accent 1" w:uiPriority="70"/>
+    <w:lsdException w:name="Colorful Shading Accent 1" w:uiPriority="71"/>
+    <w:lsdException w:name="Colorful List Accent 1" w:uiPriority="72"/>
+    <w:lsdException w:name="Colorful Grid Accent 1" w:uiPriority="73"/>
+    <w:lsdException w:name="Light Shading Accent 2" w:uiPriority="60"/>
+    <w:lsdException w:name="Light List Accent 2" w:uiPriority="61"/>
+    <w:lsdException w:name="Light Grid Accent 2" w:uiPriority="62"/>
+    <w:lsdException w:name="Medium Shading 1 Accent 2" w:uiPriority="63"/>
+    <w:lsdException w:name="Medium Shading 2 Accent 2" w:uiPriority="64"/>
+    <w:lsdException w:name="Medium List 1 Accent 2" w:uiPriority="65"/>
+    <w:lsdException w:name="Medium List 2 Accent 2" w:uiPriority="66"/>
+    <w:lsdException w:name="Medium Grid 1 Accent 2" w:uiPriority="67"/>
+    <w:lsdException w:name="Medium Grid 2 Accent 2" w:uiPriority="68"/>
+    <w:lsdException w:name="Medium Grid 3 Accent 2" w:uiPriority="69"/>
+    <w:lsdException w:name="Dark List Accent 2" w:uiPriority="70"/>
+    <w:lsdException w:name="Colorful Shading Accent 2" w:uiPriority="71"/>
+    <w:lsdException w:name="Colorful List Accent 2" w:uiPriority="72"/>
+    <w:lsdException w:name="Colorful Grid Accent 2" w:uiPriority="73"/>
+    <w:lsdException w:name="Light Shading Accent 3" w:uiPriority="60"/>
+    <w:lsdException w:name="Light List Accent 3" w:uiPriority="61"/>
+    <w:lsdException w:name="Light Grid Accent 3" w:uiPriority="62"/>
+    <w:lsdException w:name="Medium Shading 1 Accent 3" w:uiPriority="63"/>
+    <w:lsdException w:name="Medium Shading 2 Accent 3" w:uiPriority="64"/>
+    <w:lsdException w:name="Medium List 1 Accent 3" w:uiPriority="65"/>
+    <w:lsdException w:name="Medium List 2 Accent 3" w:uiPriority="66"/>
+    <w:lsdException w:name="Medium Grid 1 Accent 3" w:uiPriority="67"/>
+    <w:lsdException w:name="Medium Grid 2 Accent 3" w:uiPriority="68"/>
+    <w:lsdException w:name="Medium Grid 3 Accent 3" w:uiPriority="69"/>
+    <w:lsdException w:name="Dark List Accent 3" w:uiPriority="70"/>
+    <w:lsdException w:name="Colorful Shading Accent 3" w:uiPriority="71"/>
+    <w:lsdException w:name="Colorful List Accent 3" w:uiPriority="72"/>
+    <w:lsdException w:name="Colorful Grid Accent 3" w:uiPriority="73"/>
+    <w:lsdException w:name="Light Shading Accent 4" w:uiPriority="60"/>
+    <w:lsdException w:name="Light List Accent 4" w:uiPriority="61"/>
+    <w:lsdException w:name="Light Grid Accent 4" w:uiPriority="62"/>
+    <w:lsdException w:name="Medium Shading 1 Accent 4" w:uiPriority="63"/>
+    <w:lsdException w:name="Medium Shading 2 Accent 4" w:uiPriority="64"/>
+    <w:lsdException w:name="Medium List 1 Accent 4" w:uiPriority="65"/>
+    <w:lsdException w:name="Medium List 2 Accent 4" w:uiPriority="66"/>
+    <w:lsdException w:name="Medium Grid 1 Accent 4" w:uiPriority="67"/>
+    <w:lsdException w:name="Medium Grid 2 Accent 4" w:uiPriority="68"/>
+    <w:lsdException w:name="Medium Grid 3 Accent 4" w:uiPriority="69"/>
+    <w:lsdException w:name="Dark List Accent 4" w:uiPriority="70"/>
+    <w:lsdException w:name="Colorful Shading Accent 4" w:uiPriority="71"/>
+    <w:lsdException w:name="Colorful List Accent 4" w:uiPriority="72"/>
+    <w:lsdException w:name="Colorful Grid Accent 4" w:uiPriority="73"/>
+    <w:lsdException w:name="Light Shading Accent 5" w:uiPriority="60"/>
+    <w:lsdException w:name="Light List Accent 5" w:uiPriority="61"/>
+    <w:lsdException w:name="Light Grid Accent 5" w:uiPriority="62"/>
+    <w:lsdException w:name="Medium Shading 1 Accent 5" w:uiPriority="63"/>
+    <w:lsdException w:name="Medium Shading 2 Accent 5" w:uiPriority="64"/>
+    <w:lsdException w:name="Medium List 1 Accent 5" w:uiPriority="65"/>
+    <w:lsdException w:name="Medium List 2 Accent 5" w:uiPriority="66"/>
+    <w:lsdException w:name="Medium Grid 1 Accent 5" w:uiPriority="67"/>
+    <w:lsdException w:name="Medium Grid 2 Accent 5" w:uiPriority="68"/>
+    <w:lsdException w:name="Medium Grid 3 Accent 5" w:uiPriority="69"/>
+    <w:lsdException w:name="Dark List Accent 5" w:uiPriority="70"/>
+    <w:lsdException w:name="Colorful Shading Accent 5" w:uiPriority="71"/>
+    <w:lsdException w:name="Colorful List Accent 5" w:uiPriority="72"/>
+    <w:lsdException w:name="Colorful Grid Accent 5" w:uiPriority="73"/>
+    <w:lsdException w:name="Light Shading Accent 6" w:uiPriority="60"/>
+    <w:lsdException w:name="Light List Accent 6" w:uiPriority="61"/>
+    <w:lsdException w:name="Light Grid Accent 6" w:uiPriority="62"/>
+    <w:lsdException w:name="Medium Shading 1 Accent 6" w:uiPriority="63"/>
+    <w:lsdException w:name="Medium Shading 2 Accent 6" w:uiPriority="64"/>
+    <w:lsdException w:name="Medium List 1 Accent 6" w:uiPriority="65"/>
+    <w:lsdException w:name="Medium List 2 Accent 6" w:uiPriority="66"/>
+    <w:lsdException w:name="Medium Grid 1 Accent 6" w:uiPriority="67"/>
+    <w:lsdException w:name="Medium Grid 2 Accent 6" w:uiPriority="68"/>
+    <w:lsdException w:name="Medium Grid 3 Accent 6" w:uiPriority="69"/>
+    <w:lsdException w:name="Dark List Accent 6" w:uiPriority="70"/>
+    <w:lsdException w:name="Colorful Shading Accent 6" w:uiPriority="71"/>
+    <w:lsdException w:name="Colorful List Accent 6" w:uiPriority="72"/>
+    <w:lsdException w:name="Colorful Grid Accent 6" w:uiPriority="73"/>
+    <w:lsdException w:name="Subtle Emphasis" w:uiPriority="19" w:qFormat="1"/>
+    <w:lsdException w:name="Intense Emphasis" w:uiPriority="21" w:qFormat="1"/>
+    <w:lsdException w:name="Subtle Reference" w:uiPriority="31" w:qFormat="1"/>
+    <w:lsdException w:name="Intense Reference" w:uiPriority="32" w:qFormat="1"/>
+    <w:lsdException w:name="Book Title" w:uiPriority="33" w:qFormat="1"/>
+    <w:lsdException w:name="Bibliography" w:semiHidden="1" w:uiPriority="37" w:unhideWhenUsed="1"/>
+    <w:lsdException w:name="TOC Heading" w:semiHidden="1" w:uiPriority="39" w:unhideWhenUsed="1" w:qFormat="1"/>
+    <w:lsdException w:name="Plain Table 1" w:uiPriority="41"/>
+    <w:lsdException w:name="Plain Table 2" w:uiPriority="42"/>
+    <w:lsdException w:name="Plain Table 3" w:uiPriority="43"/>
+    <w:lsdException w:name="Plain Table 4" w:uiPriority="44"/>
+    <w:lsdException w:name="Plain Table 5" w:uiPriority="45"/>
+    <w:lsdException w:name="Grid Table Light" w:uiPriority="40"/>
+    <w:lsdException w:name="Grid Table 1 Light" w:uiPriority="46"/>
+    <w:lsdException w:name="Grid Table 2" w:uiPriority="47"/>
+    <w:lsdException w:name="Grid Table 3" w:uiPriority="48"/>
+    <w:lsdException w:name="Grid Table 4" w:uiPriority="49"/>
+    <w:lsdException w:name="Grid Table 5 Dark" w:uiPriority="50"/>
+    <w:lsdException w:name="Grid Table 6 Colorful" w:uiPriority="51"/>
+    <w:lsdException w:name="Grid Table 7 Colorful" w:uiPriority="52"/>
+    <w:lsdException w:name="Grid Table 1 Light Accent 1" w:uiPriority="46"/>
+    <w:lsdException w:name="Grid Table 2 Accent 1" w:uiPriority="47"/>
+    <w:lsdException w:name="Grid Table 3 Accent 1" w:uiPriority="48"/>
+    <w:lsdException w:name="Grid Table 4 Accent 1" w:uiPriority="49"/>
+    <w:lsdException w:name="Grid Table 5 Dark Accent 1" w:uiPriority="50"/>
+    <w:lsdException w:name="Grid Table 6 Colorful Accent 1" w:uiPriority="51"/>
+    <w:lsdException w:name="Grid Table 7 Colorful Accent 1" w:uiPriority="52"/>
+    <w:lsdException w:name="Grid Table 1 Light Accent 2" w:uiPriority="46"/>
+    <w:lsdException w:name="Grid Table 2 Accent 2" w:uiPriority="47"/>
+    <w:lsdException w:name="Grid Table 3 Accent 2" w:uiPriority="48"/>
+    <w:lsdException w:name="Grid Table 4 Accent 2" w:uiPriority="49"/>
+    <w:lsdException w:name="Grid Table 5 Dark Accent 2" w:uiPriority="50"/>
+    <w:lsdException w:name="Grid Table 6 Colorful Accent 2" w:uiPriority="51"/>
+    <w:lsdException w:name="Grid Table 7 Colorful Accent 2" w:uiPriority="52"/>
+    <w:lsdException w:name="Grid Table 1 Light Accent 3" w:uiPriority="46"/>
+    <w:lsdException w:name="Grid Table 2 Accent 3" w:uiPriority="47"/>
+    <w:lsdException w:name="Grid Table 3 Accent 3" w:uiPriority="48"/>
+    <w:lsdException w:name="Grid Table 4 Accent 3" w:uiPriority="49"/>
+    <w:lsdException w:name="Grid Table 5 Dark Accent 3" w:uiPriority="50"/>
+    <w:lsdException w:name="Grid Table 6 Colorful Accent 3" w:uiPriority="51"/>
+    <w:lsdException w:name="Grid Table 7 Colorful Accent 3" w:uiPriority="52"/>
+    <w:lsdException w:name="Grid Table 1 Light Accent 4" w:uiPriority="46"/>
+    <w:lsdException w:name="Grid Table 2 Accent 4" w:uiPriority="47"/>
+    <w:lsdException w:name="Grid Table 3 Accent 4" w:uiPriority="48"/>
+    <w:lsdException w:name="Grid Table 4 Accent 4" w:uiPriority="49"/>
+    <w:lsdException w:name="Grid Table 5 Dark Accent 4" w:uiPriority="50"/>
+    <w:lsdException w:name="Grid Table 6 Colorful Accent 4" w:uiPriority="51"/>
+    <w:lsdException w:name="Grid Table 7 Colorful Accent 4" w:uiPriority="52"/>
+    <w:lsdException w:name="Grid Table 1 Light Accent 5" w:uiPriority="46"/>
+    <w:lsdException w:name="Grid Table 2 Accent 5" w:uiPriority="47"/>
+    <w:lsdException w:name="Grid Table 3 Accent 5" w:uiPriority="48"/>
+    <w:lsdException w:name="Grid Table 4 Accent 5" w:uiPriority="49"/>
+    <w:lsdException w:name="Grid Table 5 Dark Accent 5" w:uiPriority="50"/>
+    <w:lsdException w:name="Grid Table 6 Colorful Accent 5" w:uiPriority="51"/>
+    <w:lsdException w:name="Grid Table 7 Colorful Accent 5" w:uiPriority="52"/>
+    <w:lsdException w:name="Grid Table 1 Light Accent 6" w:uiPriority="46"/>
+    <w:lsdException w:name="Grid Table 2 Accent 6" w:uiPriority="47"/>
+    <w:lsdException w:name="Grid Table 3 Accent 6" w:uiPriority="48"/>
+    <w:lsdException w:name="Grid Table 4 Accent 6" w:uiPriority="49"/>
+    <w:lsdException w:name="Grid Table 5 Dark Accent 6" w:uiPriority="50"/>
+    <w:lsdException w:name="Grid Table 6 Colorful Accent 6" w:uiPriority="51"/>
+    <w:lsdException w:name="Grid Table 7 Colorful Accent 6" w:uiPriority="52"/>
+    <w:lsdException w:name="List Table 1 Light" w:uiPriority="46"/>
+    <w:lsdException w:name="List Table 2" w:uiPriority="47"/>
+    <w:lsdException w:name="List Table 3" w:uiPriority="48"/>
+    <w:lsdException w:name="List Table 4" w:uiPriority="49"/>
+    <w:lsdException w:name="List Table 5 Dark" w:uiPriority="50"/>
+    <w:lsdException w:name="List Table 6 Colorful" w:uiPriority="51"/>
+    <w:lsdException w:name="List Table 7 Colorful" w:uiPriority="52"/>
+    <w:lsdException w:name="List Table 1 Light Accent 1" w:uiPriority="46"/>
+    <w:lsdException w:name="List Table 2 Accent 1" w:uiPriority="47"/>
+    <w:lsdException w:name="List Table 3 Accent 1" w:uiPriority="48"/>
+    <w:lsdException w:name="List Table 4 Accent 1" w:uiPriority="49"/>
+    <w:lsdException w:name="List Table 5 Dark Accent 1" w:uiPriority="50"/>
+    <w:lsdException w:name="List Table 6 Colorful Accent 1" w:uiPriority="51"/>
+    <w:lsdException w:name="List Table 7 Colorful Accent 1" w:uiPriority="52"/>
+    <w:lsdException w:name="List Table 1 Light Accent 2" w:uiPriority="46"/>
+    <w:lsdException w:name="List Table 2 Accent 2" w:uiPriority="47"/>
+    <w:lsdException w:name="List Table 3 Accent 2" w:uiPriority="48"/>
+    <w:lsdException w:name="List Table 4 Accent 2" w:uiPriority="49"/>
+    <w:lsdException w:name="List Table 5 Dark Accent 2" w:uiPriority="50"/>
+    <w:lsdException w:name="List Table 6 Colorful Accent 2" w:uiPriority="51"/>
+    <w:lsdException w:name="List Table 7 Colorful Accent 2" w:uiPriority="52"/>
+    <w:lsdException w:name="List Table 1 Light Accent 3" w:uiPriority="46"/>
+    <w:lsdException w:name="List Table 2 Accent 3" w:uiPriority="47"/>
+    <w:lsdException w:name="List Table 3 Accent 3" w:uiPriority="48"/>
+    <w:lsdException w:name="List Table 4 Accent 3" w:uiPriority="49"/>
+    <w:lsdException w:name="List Table 5 Dark Accent 3" w:uiPriority="50"/>
+    <w:lsdException w:name="List Table 6 Colorful Accent 3" w:uiPriority="51"/>
+    <w:lsdException w:name="List Table 7 Colorful Accent 3" w:uiPriority="52"/>
+    <w:lsdException w:name="List Table 1 Light Accent 4" w:uiPriority="46"/>
+    <w:lsdException w:name="List Table 2 Accent 4" w:uiPriority="47"/>
+    <w:lsdException w:name="List Table 3 Accent 4" w:uiPriority="48"/>
+    <w:lsdException w:name="List Table 4 Accent 4" w:uiPriority="49"/>
+    <w:lsdException w:name="List Table 5 Dark Accent 4" w:uiPriority="50"/>
+    <w:lsdException w:name="List Table 6 Colorful Accent 4" w:uiPriority="51"/>
+    <w:lsdException w:name="List Table 7 Colorful Accent 4" w:uiPriority="52"/>
+    <w:lsdException w:name="List Table 1 Light Accent 5" w:uiPriority="46"/>
+    <w:lsdException w:name="List Table 2 Accent 5" w:uiPriority="47"/>
+    <w:lsdException w:name="List Table 3 Accent 5" w:uiPriority="48"/>
+    <w:lsdException w:name="List Table 4 Accent 5" w:uiPriority="49"/>
+    <w:lsdException w:name="List Table 5 Dark Accent 5" w:uiPriority="50"/>
+    <w:lsdException w:name="List Table 6 Colorful Accent 5" w:uiPriority="51"/>
+    <w:lsdException w:name="List Table 7 Colorful Accent 5" w:uiPriority="52"/>
+    <w:lsdException w:name="List Table 1 Light Accent 6" w:uiPriority="46"/>
+    <w:lsdException w:name="List Table 2 Accent 6" w:uiPriority="47"/>
+    <w:lsdException w:name="List Table 3 Accent 6" w:uiPriority="48"/>
+    <w:lsdException w:name="List Table 4 Accent 6" w:uiPriority="49"/>
+    <w:lsdException w:name="List Table 5 Dark Accent 6" w:uiPriority="50"/>
+    <w:lsdException w:name="List Table 6 Colorful Accent 6" w:uiPriority="51"/>
+    <w:lsdException w:name="List Table 7 Colorful Accent 6" w:uiPriority="52"/>
   </w:latentStyles>
   <w:style w:type="paragraph" w:default="1" w:styleId="Normal">
     <w:name w:val="Normal"/>
@@ -3207,11 +3229,11 @@
           <c:showPercent val="0"/>
           <c:showBubbleSize val="0"/>
         </c:dLbls>
-        <c:axId val="169844096"/>
-        <c:axId val="169850368"/>
+        <c:axId val="420185720"/>
+        <c:axId val="420182584"/>
       </c:scatterChart>
       <c:valAx>
-        <c:axId val="169844096"/>
+        <c:axId val="420185720"/>
         <c:scaling>
           <c:orientation val="minMax"/>
         </c:scaling>
@@ -3321,12 +3343,12 @@
             <a:endParaRPr lang="da-DK"/>
           </a:p>
         </c:txPr>
-        <c:crossAx val="169850368"/>
+        <c:crossAx val="420182584"/>
         <c:crosses val="autoZero"/>
         <c:crossBetween val="midCat"/>
       </c:valAx>
       <c:valAx>
-        <c:axId val="169850368"/>
+        <c:axId val="420182584"/>
         <c:scaling>
           <c:orientation val="minMax"/>
         </c:scaling>
@@ -3436,7 +3458,7 @@
             <a:endParaRPr lang="da-DK"/>
           </a:p>
         </c:txPr>
-        <c:crossAx val="169844096"/>
+        <c:crossAx val="420185720"/>
         <c:crosses val="autoZero"/>
         <c:crossBetween val="midCat"/>
       </c:valAx>
@@ -3738,7 +3760,7 @@
   <a:extraClrSchemeLst/>
   <a:extLst>
     <a:ext uri="{05A4C25C-085E-4340-85A3-A5531E510DB2}">
-      <thm15:themeFamily xmlns:thm15="http://schemas.microsoft.com/office/thememl/2012/main" xmlns="" name="Office Theme" id="{62F939B6-93AF-4DB8-9C6B-D6C7DFDC589F}" vid="{4A3C46E8-61CC-4603-A589-7422A47A8E4A}"/>
+      <thm15:themeFamily xmlns:thm15="http://schemas.microsoft.com/office/thememl/2012/main" name="Office Theme" id="{62F939B6-93AF-4DB8-9C6B-D6C7DFDC589F}" vid="{4A3C46E8-61CC-4603-A589-7422A47A8E4A}"/>
     </a:ext>
   </a:extLst>
 </a:theme>
